--- a/ordenanzas/1017.docx
+++ b/ordenanzas/1017.docx
@@ -1,629 +1,480 @@
 
 <file path=word/document.xml><?xml version="1.0" encoding="utf-8"?>
-<w:document xmlns:ve="http://schemas.openxmlformats.org/markup-compatibility/2006" xmlns:o="urn:schemas-microsoft-com:office:office" xmlns:r="http://schemas.openxmlformats.org/officeDocument/2006/relationships" xmlns:m="http://schemas.openxmlformats.org/officeDocument/2006/math" xmlns:v="urn:schemas-microsoft-com:vml" xmlns:wp="http://schemas.openxmlformats.org/drawingml/2006/wordprocessingDrawing" xmlns:w10="urn:schemas-microsoft-com:office:word" xmlns:w="http://schemas.openxmlformats.org/wordprocessingml/2006/main" xmlns:wne="http://schemas.microsoft.com/office/word/2006/wordml">
+<w:document xmlns:wpc="http://schemas.microsoft.com/office/word/2010/wordprocessingCanvas" xmlns:cx="http://schemas.microsoft.com/office/drawing/2014/chartex" xmlns:cx1="http://schemas.microsoft.com/office/drawing/2015/9/8/chartex" xmlns:cx2="http://schemas.microsoft.com/office/drawing/2015/10/21/chartex" xmlns:cx3="http://schemas.microsoft.com/office/drawing/2016/5/9/chartex" xmlns:cx4="http://schemas.microsoft.com/office/drawing/2016/5/10/chartex" xmlns:cx5="http://schemas.microsoft.com/office/drawing/2016/5/11/chartex" xmlns:cx6="http://schemas.microsoft.com/office/drawing/2016/5/12/chartex" xmlns:cx7="http://schemas.microsoft.com/office/drawing/2016/5/13/chartex" xmlns:cx8="http://schemas.microsoft.com/office/drawing/2016/5/14/chartex" xmlns:mc="http://schemas.openxmlformats.org/markup-compatibility/2006" xmlns:aink="http://schemas.microsoft.com/office/drawing/2016/ink" xmlns:am3d="http://schemas.microsoft.com/office/drawing/2017/model3d" xmlns:o="urn:schemas-microsoft-com:office:office" xmlns:r="http://schemas.openxmlformats.org/officeDocument/2006/relationships" xmlns:m="http://schemas.openxmlformats.org/officeDocument/2006/math" xmlns:v="urn:schemas-microsoft-com:vml" xmlns:wp14="http://schemas.microsoft.com/office/word/2010/wordprocessingDrawing" xmlns:wp="http://schemas.openxmlformats.org/drawingml/2006/wordprocessingDrawing" xmlns:w10="urn:schemas-microsoft-com:office:word" xmlns:w="http://schemas.openxmlformats.org/wordprocessingml/2006/main" xmlns:w14="http://schemas.microsoft.com/office/word/2010/wordml" xmlns:w15="http://schemas.microsoft.com/office/word/2012/wordml" xmlns:w16cid="http://schemas.microsoft.com/office/word/2016/wordml/cid" xmlns:w16se="http://schemas.microsoft.com/office/word/2015/wordml/symex" xmlns:wpg="http://schemas.microsoft.com/office/word/2010/wordprocessingGroup" xmlns:wpi="http://schemas.microsoft.com/office/word/2010/wordprocessingInk" xmlns:wne="http://schemas.microsoft.com/office/word/2006/wordml" xmlns:wps="http://schemas.microsoft.com/office/word/2010/wordprocessingShape" mc:Ignorable="w14 w15 w16se w16cid wp14">
   <w:body>
     <w:p>
       <w:pPr>
         <w:jc w:val="right"/>
         <w:rPr>
-          <w:rFonts w:ascii="Times New Roman" w:hAnsi="Times New Roman"/>
-        </w:rPr>
-      </w:pPr>
-      <w:r>
-        <w:rPr>
-          <w:rFonts w:ascii="Times New Roman" w:hAnsi="Times New Roman"/>
+          <w:rFonts w:ascii="Book Antiqua" w:hAnsi="Book Antiqua"/>
+        </w:rPr>
+      </w:pPr>
+      <w:r>
+        <w:rPr>
+          <w:rFonts w:ascii="Book Antiqua" w:hAnsi="Book Antiqua"/>
         </w:rPr>
         <w:t xml:space="preserve">Yerba Buena, </w:t>
       </w:r>
       <w:r>
         <w:rPr>
-          <w:rFonts w:ascii="Times New Roman" w:hAnsi="Times New Roman"/>
-        </w:rPr>
-        <w:t>03 NOV 1999</w:t>
-      </w:r>
-    </w:p>
-    <w:p>
-      <w:pPr>
+          <w:rFonts w:ascii="Book Antiqua" w:hAnsi="Book Antiqua"/>
+        </w:rPr>
+        <w:t xml:space="preserve">03 </w:t>
+      </w:r>
+      <w:r>
+        <w:rPr>
+          <w:rFonts w:ascii="Book Antiqua" w:hAnsi="Book Antiqua"/>
+        </w:rPr>
+        <w:t>de Noviembre de</w:t>
+      </w:r>
+      <w:r>
+        <w:rPr>
+          <w:rFonts w:ascii="Book Antiqua" w:hAnsi="Book Antiqua"/>
+        </w:rPr>
+        <w:t xml:space="preserve"> 1999</w:t>
+      </w:r>
+    </w:p>
+    <w:p>
+      <w:pPr>
+        <w:rPr>
+          <w:rFonts w:ascii="Book Antiqua" w:hAnsi="Book Antiqua"/>
+          <w:b/>
+        </w:rPr>
+      </w:pPr>
+      <w:r>
+        <w:rPr>
+          <w:rFonts w:ascii="Book Antiqua" w:hAnsi="Book Antiqua"/>
+          <w:b/>
+        </w:rPr>
+        <w:t>ORDENANZA Nº:</w:t>
+      </w:r>
+      <w:r>
+        <w:rPr>
+          <w:rFonts w:ascii="Book Antiqua" w:hAnsi="Book Antiqua"/>
+          <w:b/>
+        </w:rPr>
+        <w:t xml:space="preserve"> </w:t>
+      </w:r>
+      <w:r>
+        <w:rPr>
+          <w:rFonts w:ascii="Book Antiqua" w:hAnsi="Book Antiqua"/>
+          <w:b/>
+        </w:rPr>
+        <w:t>1017</w:t>
+      </w:r>
+    </w:p>
+    <w:p>
+      <w:pPr>
+        <w:ind w:left="1701" w:right="1701"/>
         <w:jc w:val="center"/>
         <w:rPr>
-          <w:rFonts w:ascii="Times New Roman" w:hAnsi="Times New Roman"/>
+          <w:rFonts w:ascii="Book Antiqua" w:hAnsi="Book Antiqua"/>
+          <w:b/>
+        </w:rPr>
+      </w:pPr>
+      <w:r>
+        <w:rPr>
+          <w:rFonts w:ascii="Book Antiqua" w:hAnsi="Book Antiqua"/>
+          <w:b/>
+        </w:rPr>
+        <w:t>EL CONCEJO DELIBERANTE SANCIONA CON FUERZA DE ORDENANZA</w:t>
+      </w:r>
+    </w:p>
+    <w:p>
+      <w:pPr>
+        <w:rPr>
+          <w:rFonts w:ascii="Book Antiqua" w:hAnsi="Book Antiqua"/>
+        </w:rPr>
+      </w:pPr>
+      <w:r>
+        <w:rPr>
+          <w:rFonts w:ascii="Book Antiqua" w:hAnsi="Book Antiqua"/>
           <w:u w:val="single"/>
         </w:rPr>
-      </w:pPr>
-      <w:r>
-        <w:rPr>
-          <w:rFonts w:ascii="Times New Roman" w:hAnsi="Times New Roman"/>
+        <w:t>ARTICULO PRIMERO</w:t>
+      </w:r>
+      <w:r>
+        <w:rPr>
+          <w:rFonts w:ascii="Book Antiqua" w:hAnsi="Book Antiqua"/>
           <w:u w:val="single"/>
         </w:rPr>
-        <w:t xml:space="preserve">HONORABLE </w:t>
-      </w:r>
-      <w:r>
-        <w:rPr>
-          <w:rFonts w:ascii="Times New Roman" w:hAnsi="Times New Roman"/>
+        <w:t>:</w:t>
+      </w:r>
+      <w:r>
+        <w:rPr>
+          <w:rFonts w:ascii="Book Antiqua" w:hAnsi="Book Antiqua"/>
+        </w:rPr>
+        <w:t xml:space="preserve"> DECLARASE  de interés Municipal el PROGRAMA DE DESARROLLO IN</w:t>
+      </w:r>
+      <w:r>
+        <w:rPr>
+          <w:rFonts w:ascii="Book Antiqua" w:hAnsi="Book Antiqua"/>
+        </w:rPr>
+        <w:t>TEGRAL DE GRANDES AGLOMERACIONES URBANAS DEL INTERIOR.</w:t>
+      </w:r>
+    </w:p>
+    <w:p>
+      <w:pPr>
+        <w:rPr>
+          <w:rFonts w:ascii="Book Antiqua" w:hAnsi="Book Antiqua"/>
+        </w:rPr>
+      </w:pPr>
+      <w:r>
+        <w:rPr>
+          <w:rFonts w:ascii="Book Antiqua" w:hAnsi="Book Antiqua"/>
           <w:u w:val="single"/>
         </w:rPr>
-        <w:t>CONCEJO DELIBERANTE DE YERBA BUENA</w:t>
-      </w:r>
-    </w:p>
-    <w:p>
-      <w:pPr>
-        <w:jc w:val="center"/>
-        <w:rPr>
-          <w:rFonts w:ascii="Times New Roman" w:hAnsi="Times New Roman"/>
+        <w:t xml:space="preserve">ARTICULO SEGUNDO: </w:t>
+      </w:r>
+      <w:r>
+        <w:rPr>
+          <w:rFonts w:ascii="Book Antiqua" w:hAnsi="Book Antiqua"/>
+        </w:rPr>
+        <w:t>AUTORIZASE al Departamento Ejecutivo</w:t>
+      </w:r>
+      <w:r>
+        <w:rPr>
+          <w:rFonts w:ascii="Book Antiqua" w:hAnsi="Book Antiqua"/>
+        </w:rPr>
+        <w:t xml:space="preserve"> Municipal a suscribir el Convenio de Adhesión al Programa con el Ministerio del Interior, cuyo Proyecto forma parte de la presente Ordenanza.-</w:t>
+      </w:r>
+    </w:p>
+    <w:p>
+      <w:pPr>
+        <w:rPr>
+          <w:rFonts w:ascii="Book Antiqua" w:hAnsi="Book Antiqua"/>
+        </w:rPr>
+      </w:pPr>
+      <w:r>
+        <w:rPr>
+          <w:rFonts w:ascii="Book Antiqua" w:hAnsi="Book Antiqua"/>
           <w:u w:val="single"/>
         </w:rPr>
-      </w:pPr>
-    </w:p>
-    <w:p>
-      <w:pPr>
-        <w:rPr>
-          <w:rFonts w:ascii="Times New Roman" w:hAnsi="Times New Roman"/>
-        </w:rPr>
-      </w:pPr>
-      <w:r>
-        <w:rPr>
-          <w:rFonts w:ascii="Times New Roman" w:hAnsi="Times New Roman"/>
+        <w:t>ARTÍCULO</w:t>
+      </w:r>
+      <w:r>
+        <w:rPr>
+          <w:rFonts w:ascii="Book Antiqua" w:hAnsi="Book Antiqua"/>
           <w:u w:val="single"/>
         </w:rPr>
-        <w:t>ORDENANZA Nº</w:t>
-      </w:r>
-      <w:r>
-        <w:rPr>
-          <w:rFonts w:ascii="Times New Roman" w:hAnsi="Times New Roman"/>
-        </w:rPr>
-        <w:t>:</w:t>
-      </w:r>
-      <w:r>
-        <w:rPr>
-          <w:rFonts w:ascii="Times New Roman" w:hAnsi="Times New Roman"/>
+        <w:t xml:space="preserve"> TERCERO:</w:t>
+      </w:r>
+      <w:r>
+        <w:rPr>
+          <w:rFonts w:ascii="Book Antiqua" w:hAnsi="Book Antiqua"/>
+        </w:rPr>
+        <w:t xml:space="preserve"> A</w:t>
+      </w:r>
+      <w:r>
+        <w:rPr>
+          <w:rFonts w:ascii="Book Antiqua" w:hAnsi="Book Antiqua"/>
+        </w:rPr>
+        <w:t>utorízase</w:t>
+      </w:r>
+      <w:r>
+        <w:rPr>
+          <w:rFonts w:ascii="Book Antiqua" w:hAnsi="Book Antiqua"/>
         </w:rPr>
         <w:t xml:space="preserve"> </w:t>
       </w:r>
       <w:r>
         <w:rPr>
-          <w:rFonts w:ascii="Times New Roman" w:hAnsi="Times New Roman"/>
-          <w:b/>
-        </w:rPr>
-        <w:t>1017</w:t>
-      </w:r>
-    </w:p>
-    <w:p>
-      <w:pPr>
-        <w:jc w:val="center"/>
-        <w:rPr>
-          <w:rFonts w:ascii="Times New Roman" w:hAnsi="Times New Roman"/>
-          <w:b/>
-        </w:rPr>
-      </w:pPr>
-      <w:r>
-        <w:rPr>
-          <w:rFonts w:ascii="Times New Roman" w:hAnsi="Times New Roman"/>
-          <w:b/>
-        </w:rPr>
-        <w:t xml:space="preserve">EL CONCEJO DELIBERANTE </w:t>
-      </w:r>
-    </w:p>
-    <w:p>
-      <w:pPr>
-        <w:jc w:val="center"/>
-        <w:rPr>
-          <w:rFonts w:ascii="Times New Roman" w:hAnsi="Times New Roman"/>
-          <w:b/>
+          <w:rFonts w:ascii="Book Antiqua" w:hAnsi="Book Antiqua"/>
+        </w:rPr>
+        <w:t xml:space="preserve">al Departamento Ejecutivo a contraer empréstitos con el Gobierno Nacional y/o cualquier entre público o privado del país o del exterior, y a suscribir Convenios Subsidiarios de </w:t>
+      </w:r>
+      <w:r>
+        <w:rPr>
+          <w:rFonts w:ascii="Book Antiqua" w:hAnsi="Book Antiqua"/>
+        </w:rPr>
+        <w:t>Préstamo</w:t>
+      </w:r>
+      <w:r>
+        <w:rPr>
+          <w:rFonts w:ascii="Book Antiqua" w:hAnsi="Book Antiqua"/>
+        </w:rPr>
+        <w:t xml:space="preserve"> de recursos del Contrato de </w:t>
+      </w:r>
+      <w:r>
+        <w:rPr>
+          <w:rFonts w:ascii="Book Antiqua" w:hAnsi="Book Antiqua"/>
+        </w:rPr>
+        <w:t>Préstamo</w:t>
+      </w:r>
+      <w:r>
+        <w:rPr>
+          <w:rFonts w:ascii="Book Antiqua" w:hAnsi="Book Antiqua"/>
+        </w:rPr>
+        <w:t xml:space="preserve"> BID Nº 1068/OC-AR para financiar los proyectos de reformas e inversiones contemplados en el Programa (anexo A).-</w:t>
+      </w:r>
+    </w:p>
+    <w:p>
+      <w:pPr>
+        <w:rPr>
+          <w:rFonts w:ascii="Book Antiqua" w:hAnsi="Book Antiqua"/>
+        </w:rPr>
+      </w:pPr>
+      <w:r>
+        <w:rPr>
+          <w:rFonts w:ascii="Book Antiqua" w:hAnsi="Book Antiqua"/>
+        </w:rPr>
+        <w:t>Asimismo autorizase al Departamento Ejecutivo a firmar los convenios intermunicipales que sean accesorios para viabilizar el arreglo institucional definido para la ejecución, operación, mantenimiento y administración de los proyectos de inversiones y/o reformas que se ejecuten con fondos provenientes del Banco Interamericano de Desarrollo en el marco del Programa.</w:t>
+      </w:r>
+    </w:p>
+    <w:p>
+      <w:pPr>
+        <w:rPr>
+          <w:rFonts w:ascii="Book Antiqua" w:hAnsi="Book Antiqua"/>
+        </w:rPr>
+      </w:pPr>
+      <w:r>
+        <w:rPr>
+          <w:rFonts w:ascii="Book Antiqua" w:hAnsi="Book Antiqua"/>
+        </w:rPr>
+        <w:t xml:space="preserve">Los montos por amortizaciones e intereses no podrán exceder el 20% de los recursos anuales del Municipio, conforme al art. 114 </w:t>
+      </w:r>
+      <w:r>
+        <w:rPr>
+          <w:rFonts w:ascii="Book Antiqua" w:hAnsi="Book Antiqua"/>
+        </w:rPr>
+        <w:t>inc 4º</w:t>
+      </w:r>
+      <w:r>
+        <w:rPr>
+          <w:rFonts w:ascii="Book Antiqua" w:hAnsi="Book Antiqua"/>
+        </w:rPr>
+        <w:t xml:space="preserve"> de la Constitución Provincial.-</w:t>
+      </w:r>
+    </w:p>
+    <w:p>
+      <w:pPr>
+        <w:rPr>
+          <w:rFonts w:ascii="Book Antiqua" w:hAnsi="Book Antiqua"/>
+        </w:rPr>
+      </w:pPr>
+      <w:r>
+        <w:rPr>
+          <w:rFonts w:ascii="Book Antiqua" w:hAnsi="Book Antiqua"/>
           <w:u w:val="single"/>
         </w:rPr>
-      </w:pPr>
-      <w:r>
-        <w:rPr>
-          <w:rFonts w:ascii="Times New Roman" w:hAnsi="Times New Roman"/>
-          <w:b/>
-        </w:rPr>
-        <w:t>SANCIONA CON FUERZA DE ORDENANZA</w:t>
-      </w:r>
-    </w:p>
-    <w:p>
-      <w:pPr>
-        <w:jc w:val="center"/>
-        <w:rPr>
-          <w:rFonts w:ascii="Times New Roman" w:hAnsi="Times New Roman"/>
+        <w:t>ARTICULO CUARTO</w:t>
+      </w:r>
+      <w:r>
+        <w:rPr>
+          <w:rFonts w:ascii="Book Antiqua" w:hAnsi="Book Antiqua"/>
+        </w:rPr>
+        <w:t xml:space="preserve">: </w:t>
+      </w:r>
+      <w:r>
+        <w:rPr>
+          <w:rFonts w:ascii="Book Antiqua" w:hAnsi="Book Antiqua"/>
+        </w:rPr>
+        <w:t>Los Sub</w:t>
+      </w:r>
+      <w:r>
+        <w:rPr>
+          <w:rFonts w:ascii="Book Antiqua" w:hAnsi="Book Antiqua"/>
+        </w:rPr>
+        <w:t xml:space="preserve"> </w:t>
+      </w:r>
+      <w:r>
+        <w:rPr>
+          <w:rFonts w:ascii="Book Antiqua" w:hAnsi="Book Antiqua"/>
+        </w:rPr>
+        <w:t>proyectos que estén referidos a los temas previstos dentro del Titulo Reformas Centrales establecido en el ANEXO “A” necesitarán la autorización previa del Honorable Concejo Deliberante.-</w:t>
+      </w:r>
+    </w:p>
+    <w:p>
+      <w:pPr>
+        <w:rPr>
+          <w:rFonts w:ascii="Book Antiqua" w:hAnsi="Book Antiqua"/>
+        </w:rPr>
+      </w:pPr>
+      <w:r>
+        <w:rPr>
+          <w:rFonts w:ascii="Book Antiqua" w:hAnsi="Book Antiqua"/>
           <w:u w:val="single"/>
         </w:rPr>
-      </w:pPr>
-    </w:p>
-    <w:p>
-      <w:pPr>
-        <w:rPr>
-          <w:rFonts w:ascii="Times New Roman" w:hAnsi="Times New Roman"/>
-          <w:b/>
-        </w:rPr>
-      </w:pPr>
-      <w:r>
-        <w:rPr>
-          <w:rFonts w:ascii="Times New Roman" w:hAnsi="Times New Roman"/>
-          <w:b/>
+        <w:t>ARTÍCULO QUINTO:</w:t>
+      </w:r>
+      <w:r>
+        <w:rPr>
+          <w:rFonts w:ascii="Book Antiqua" w:hAnsi="Book Antiqua"/>
+        </w:rPr>
+        <w:t xml:space="preserve"> </w:t>
+      </w:r>
+      <w:r>
+        <w:rPr>
+          <w:rFonts w:ascii="Book Antiqua" w:hAnsi="Book Antiqua"/>
+        </w:rPr>
+        <w:t>Apruébase</w:t>
+      </w:r>
+      <w:r>
+        <w:rPr>
+          <w:rFonts w:ascii="Book Antiqua" w:hAnsi="Book Antiqua"/>
+        </w:rPr>
+        <w:t xml:space="preserve"> el esquema de coordinación del </w:t>
+      </w:r>
+      <w:r>
+        <w:rPr>
+          <w:rFonts w:ascii="Book Antiqua" w:hAnsi="Book Antiqua"/>
+        </w:rPr>
+        <w:t>Área</w:t>
+      </w:r>
+      <w:r>
+        <w:rPr>
+          <w:rFonts w:ascii="Book Antiqua" w:hAnsi="Book Antiqua"/>
+        </w:rPr>
+        <w:t>, cuyo organigrama forma parte del presente como Anexo B (Convenio CICRAM PAUTAS DE FUNCIONAMIENTO INTERNO, organigrama de funcionamiento, ACUERDO DE CONSTITUCION Y FUNCIONAMIENTO DEL ENTE METROPOLITANO, Organigrama de funcio</w:t>
+      </w:r>
+      <w:r>
+        <w:rPr>
+          <w:rFonts w:ascii="Book Antiqua" w:hAnsi="Book Antiqua"/>
+        </w:rPr>
+        <w:t>namiento, Fundamentación Factico Jurídica).</w:t>
+      </w:r>
+    </w:p>
+    <w:p>
+      <w:pPr>
+        <w:rPr>
+          <w:rFonts w:ascii="Book Antiqua" w:hAnsi="Book Antiqua"/>
+        </w:rPr>
+      </w:pPr>
+      <w:r>
+        <w:rPr>
+          <w:rFonts w:ascii="Book Antiqua" w:hAnsi="Book Antiqua"/>
           <w:u w:val="single"/>
         </w:rPr>
-        <w:t>ARTICULO PRIMERO</w:t>
-      </w:r>
-      <w:r>
-        <w:rPr>
-          <w:rFonts w:ascii="Times New Roman" w:hAnsi="Times New Roman"/>
-          <w:b/>
+        <w:lastRenderedPageBreak/>
+        <w:t>ARTICULO SEXTO:</w:t>
+      </w:r>
+      <w:r>
+        <w:rPr>
+          <w:rFonts w:ascii="Book Antiqua" w:hAnsi="Book Antiqua"/>
+        </w:rPr>
+        <w:t xml:space="preserve"> A</w:t>
+      </w:r>
+      <w:r>
+        <w:rPr>
+          <w:rFonts w:ascii="Book Antiqua" w:hAnsi="Book Antiqua"/>
+        </w:rPr>
+        <w:t xml:space="preserve"> fin de garantizar la atención de los compromisos financieros que asuma la Municipalidad, en todos los Convenios de Préstamo que suscriba el Departamento Ejecutivo en el marco del Programa conforme a la autorización del artículo 3º, el Municipio afecta los recursos provenientes del régimen provincial de Coparticipación de Impuestos (Ley Provincial Nº 6.316 o del régimen que la sustituya), hasta la cancelación total de los empréstitos.- </w:t>
+      </w:r>
+    </w:p>
+    <w:p>
+      <w:pPr>
+        <w:rPr>
+          <w:rFonts w:ascii="Book Antiqua" w:hAnsi="Book Antiqua"/>
+        </w:rPr>
+      </w:pPr>
+      <w:r>
+        <w:rPr>
+          <w:rFonts w:ascii="Book Antiqua" w:hAnsi="Book Antiqua"/>
           <w:u w:val="single"/>
         </w:rPr>
-        <w:t>:</w:t>
-      </w:r>
-      <w:r>
-        <w:rPr>
-          <w:rFonts w:ascii="Times New Roman" w:hAnsi="Times New Roman"/>
-          <w:b/>
-        </w:rPr>
-        <w:t xml:space="preserve"> DECLARASE</w:t>
-      </w:r>
-      <w:r>
-        <w:rPr>
-          <w:rFonts w:ascii="Times New Roman" w:hAnsi="Times New Roman"/>
-        </w:rPr>
-        <w:t xml:space="preserve">  de interés Municipal el </w:t>
-      </w:r>
-      <w:r>
-        <w:rPr>
-          <w:rFonts w:ascii="Times New Roman" w:hAnsi="Times New Roman"/>
-          <w:b/>
-        </w:rPr>
-        <w:t>PROGRAMA DE DESARROLLO IN</w:t>
-      </w:r>
-      <w:r>
-        <w:rPr>
-          <w:rFonts w:ascii="Times New Roman" w:hAnsi="Times New Roman"/>
-          <w:b/>
-        </w:rPr>
-        <w:t>TEGRAL DE GRANDES AGLOMERACIONES URBANAS DEL INTERIOR.</w:t>
-      </w:r>
-    </w:p>
-    <w:p>
-      <w:pPr>
-        <w:rPr>
-          <w:rFonts w:ascii="Times New Roman" w:hAnsi="Times New Roman"/>
-        </w:rPr>
-      </w:pPr>
-      <w:r>
-        <w:rPr>
-          <w:rFonts w:ascii="Times New Roman" w:hAnsi="Times New Roman"/>
-          <w:b/>
+        <w:t>ARTICULO SEPTIMO:</w:t>
+      </w:r>
+      <w:r>
+        <w:rPr>
+          <w:rFonts w:ascii="Book Antiqua" w:hAnsi="Book Antiqua"/>
+        </w:rPr>
+        <w:t xml:space="preserve"> </w:t>
+      </w:r>
+      <w:r>
+        <w:rPr>
+          <w:rFonts w:ascii="Book Antiqua" w:hAnsi="Book Antiqua"/>
+        </w:rPr>
+        <w:t>La garantía estipulada en el artículo anterior incluye los importes correspondientes a la comisión de compromiso, intereses, eventuales gastos, amortizaciones, multas, penalidades y todos aquellos importes que pudiera adeudar la Municipalidad derivados a los Convenios de Prestamos que suscriba el Departamento Ejecutivo con el Gobierno Nacional y/o con cualquier otro ente público o privado del país o del exterior en el marco del Programa, incluyendo los montos que correspondan como contrapartida local.-</w:t>
+      </w:r>
+    </w:p>
+    <w:p>
+      <w:pPr>
+        <w:rPr>
+          <w:rFonts w:ascii="Book Antiqua" w:hAnsi="Book Antiqua"/>
+        </w:rPr>
+      </w:pPr>
+      <w:r>
+        <w:rPr>
+          <w:rFonts w:ascii="Book Antiqua" w:hAnsi="Book Antiqua"/>
           <w:u w:val="single"/>
         </w:rPr>
-        <w:t xml:space="preserve"> </w:t>
-      </w:r>
-      <w:r>
-        <w:rPr>
-          <w:rFonts w:ascii="Times New Roman" w:hAnsi="Times New Roman"/>
-          <w:b/>
+        <w:t>ARTICULO OCTAVO:</w:t>
+      </w:r>
+      <w:r>
+        <w:rPr>
+          <w:rFonts w:ascii="Book Antiqua" w:hAnsi="Book Antiqua"/>
+        </w:rPr>
+        <w:t xml:space="preserve"> A los fines de instrumentar la garantía, autorizase al Gobierno Provincial a debitar automáticamente, de la cuenta de coparticipación de impuestos del Municipio, los importes descriptos en el artículo anterior, emergentes de los Convenios de Préstamo que se suscriban en el marco del Programa.-</w:t>
+      </w:r>
+    </w:p>
+    <w:p>
+      <w:pPr>
+        <w:rPr>
+          <w:rFonts w:ascii="Book Antiqua" w:hAnsi="Book Antiqua"/>
+        </w:rPr>
+      </w:pPr>
+      <w:r>
+        <w:rPr>
+          <w:rFonts w:ascii="Book Antiqua" w:hAnsi="Book Antiqua"/>
           <w:u w:val="single"/>
         </w:rPr>
-        <w:t>ARTICULO SEGUNDO:</w:t>
-      </w:r>
-      <w:r>
-        <w:rPr>
-          <w:rFonts w:ascii="Times New Roman" w:hAnsi="Times New Roman"/>
-          <w:b/>
+        <w:t>ARTICULO NOVENO</w:t>
+      </w:r>
+      <w:r>
+        <w:rPr>
+          <w:rFonts w:ascii="Book Antiqua" w:hAnsi="Book Antiqua"/>
+        </w:rPr>
+        <w:t>: Autorizase al Departamento Ejecutivo a Suscribir Convenios de Garantía de cumplimiento de las obligaciones que se estipulen en los Convenios de Préstamo que suscriba la Municipalidad de Yerba Buena en el marco del Programa, de acuerdo con las pautas establecidas en la presente Ordenanza.-</w:t>
+      </w:r>
+    </w:p>
+    <w:p>
+      <w:pPr>
+        <w:rPr>
+          <w:rFonts w:ascii="Book Antiqua" w:hAnsi="Book Antiqua"/>
+        </w:rPr>
+      </w:pPr>
+      <w:r>
+        <w:rPr>
+          <w:rFonts w:ascii="Book Antiqua" w:hAnsi="Book Antiqua"/>
           <w:u w:val="single"/>
         </w:rPr>
-        <w:t xml:space="preserve"> </w:t>
-      </w:r>
-      <w:r>
-        <w:rPr>
-          <w:rFonts w:ascii="Times New Roman" w:hAnsi="Times New Roman"/>
-          <w:b/>
-        </w:rPr>
-        <w:t xml:space="preserve">AUTORIZASE </w:t>
-      </w:r>
-      <w:r>
-        <w:rPr>
-          <w:rFonts w:ascii="Times New Roman" w:hAnsi="Times New Roman"/>
-        </w:rPr>
-        <w:t>al Departamento Ejecutivo</w:t>
-      </w:r>
-      <w:r>
-        <w:rPr>
-          <w:rFonts w:ascii="Times New Roman" w:hAnsi="Times New Roman"/>
-        </w:rPr>
-        <w:t xml:space="preserve"> Municipal a suscribir el Convenio de Adhesión al Programa con el Ministerio del Interior, cuyo Proyecto forma parte de la presente Ordenanza.-</w:t>
-      </w:r>
-    </w:p>
-    <w:p>
-      <w:pPr>
-        <w:rPr>
-          <w:rFonts w:ascii="Times New Roman" w:hAnsi="Times New Roman"/>
-        </w:rPr>
-      </w:pPr>
-      <w:r>
-        <w:rPr>
-          <w:rFonts w:ascii="Times New Roman" w:hAnsi="Times New Roman"/>
-          <w:b/>
+        <w:t xml:space="preserve">ARTICULO DECIMO: </w:t>
+      </w:r>
+      <w:r>
+        <w:rPr>
+          <w:rFonts w:ascii="Book Antiqua" w:hAnsi="Book Antiqua"/>
+        </w:rPr>
+        <w:t>Autorizase al Departamento Ejecutivo a abrir una cuenta corriente especial en Banco de la Nación Argentina, a fin de que se depositen los fondos provenientes de los Convenios de Prestamo que se suscriban en el marco del Programa, la cual será exclusivamente a esos fines.</w:t>
+      </w:r>
+    </w:p>
+    <w:p>
+      <w:pPr>
+        <w:rPr>
+          <w:rFonts w:ascii="Book Antiqua" w:hAnsi="Book Antiqua"/>
+        </w:rPr>
+      </w:pPr>
+      <w:r>
+        <w:rPr>
+          <w:rFonts w:ascii="Book Antiqua" w:hAnsi="Book Antiqua"/>
           <w:u w:val="single"/>
         </w:rPr>
-        <w:t>ARTÍCULO</w:t>
-      </w:r>
-      <w:r>
-        <w:rPr>
-          <w:rFonts w:ascii="Times New Roman" w:hAnsi="Times New Roman"/>
-          <w:b/>
-          <w:u w:val="single"/>
-        </w:rPr>
-        <w:t xml:space="preserve"> TERCERO:</w:t>
-      </w:r>
-      <w:r>
-        <w:rPr>
-          <w:rFonts w:ascii="Times New Roman" w:hAnsi="Times New Roman"/>
-          <w:b/>
-        </w:rPr>
-        <w:t xml:space="preserve"> A</w:t>
-      </w:r>
-      <w:r>
-        <w:rPr>
-          <w:rFonts w:ascii="Times New Roman" w:hAnsi="Times New Roman"/>
-          <w:b/>
-        </w:rPr>
-        <w:t>utorízase</w:t>
-      </w:r>
-      <w:r>
-        <w:rPr>
-          <w:rFonts w:ascii="Times New Roman" w:hAnsi="Times New Roman"/>
-          <w:b/>
-        </w:rPr>
-        <w:t xml:space="preserve"> </w:t>
-      </w:r>
-      <w:r>
-        <w:rPr>
-          <w:rFonts w:ascii="Times New Roman" w:hAnsi="Times New Roman"/>
-        </w:rPr>
-        <w:t xml:space="preserve">al Departamento Ejecutivo a contraer empréstitos con el Gobierno Nacional y/o cualquier entre público o privado del país o del exterior, y a suscribir Convenios Subsidiarios de </w:t>
-      </w:r>
-      <w:r>
-        <w:rPr>
-          <w:rFonts w:ascii="Times New Roman" w:hAnsi="Times New Roman"/>
-        </w:rPr>
-        <w:t>Préstamo</w:t>
-      </w:r>
-      <w:r>
-        <w:rPr>
-          <w:rFonts w:ascii="Times New Roman" w:hAnsi="Times New Roman"/>
-        </w:rPr>
-        <w:t xml:space="preserve"> de recursos del Contrato de </w:t>
-      </w:r>
-      <w:r>
-        <w:rPr>
-          <w:rFonts w:ascii="Times New Roman" w:hAnsi="Times New Roman"/>
-        </w:rPr>
-        <w:t>Préstamo</w:t>
-      </w:r>
-      <w:r>
-        <w:rPr>
-          <w:rFonts w:ascii="Times New Roman" w:hAnsi="Times New Roman"/>
-        </w:rPr>
-        <w:t xml:space="preserve"> BID Nº 1068/OC-AR para financiar los proyectos de reformas e inversiones contemplados en el Programa (anexo A).-</w:t>
-      </w:r>
-      <w:r>
-        <w:rPr>
-          <w:rFonts w:ascii="Times New Roman" w:hAnsi="Times New Roman"/>
-        </w:rPr>
-        <w:br/>
-        <w:t>Asimismo autorizase al Departamento Ejecutivo a firmar los convenios intermunicipales que sean accesorios para viabilizar el arreglo institucional definido para la ejecución, operación, mantenimiento y administración de los proyectos de inversiones y/o reformas que se ejecuten con fondos provenientes del Banco Interamericano de Desarrollo en el marco del Programa.</w:t>
-      </w:r>
-      <w:r>
-        <w:rPr>
-          <w:rFonts w:ascii="Times New Roman" w:hAnsi="Times New Roman"/>
-        </w:rPr>
-        <w:br/>
-        <w:t xml:space="preserve">Los montos por amortizaciones e intereses no podrán exceder el 20% de los recursos anuales del Municipio, conforme al art. 114 </w:t>
-      </w:r>
-      <w:r>
-        <w:rPr>
-          <w:rFonts w:ascii="Times New Roman" w:hAnsi="Times New Roman"/>
-        </w:rPr>
-        <w:t>inc 4º</w:t>
-      </w:r>
-      <w:r>
-        <w:rPr>
-          <w:rFonts w:ascii="Times New Roman" w:hAnsi="Times New Roman"/>
-        </w:rPr>
-        <w:t xml:space="preserve"> de la Constitución Provincial.-</w:t>
-      </w:r>
-    </w:p>
-    <w:p>
-      <w:pPr>
-        <w:rPr>
-          <w:rFonts w:ascii="Times New Roman" w:hAnsi="Times New Roman"/>
-        </w:rPr>
-      </w:pPr>
-      <w:r>
-        <w:rPr>
-          <w:rFonts w:ascii="Times New Roman" w:hAnsi="Times New Roman"/>
-          <w:b/>
-          <w:u w:val="single"/>
-        </w:rPr>
-        <w:t>ARTICULO CUARTO</w:t>
-      </w:r>
-      <w:r>
-        <w:rPr>
-          <w:rFonts w:ascii="Times New Roman" w:hAnsi="Times New Roman"/>
-          <w:b/>
-        </w:rPr>
-        <w:t xml:space="preserve">: </w:t>
-      </w:r>
-      <w:r>
-        <w:rPr>
-          <w:rFonts w:ascii="Times New Roman" w:hAnsi="Times New Roman"/>
-        </w:rPr>
-        <w:t>L</w:t>
-      </w:r>
-      <w:r>
-        <w:rPr>
-          <w:rFonts w:ascii="Times New Roman" w:hAnsi="Times New Roman"/>
-        </w:rPr>
-        <w:t>os Sub</w:t>
-      </w:r>
-      <w:r>
-        <w:rPr>
-          <w:rFonts w:ascii="Times New Roman" w:hAnsi="Times New Roman"/>
-        </w:rPr>
-        <w:t xml:space="preserve"> </w:t>
-      </w:r>
-      <w:r>
-        <w:rPr>
-          <w:rFonts w:ascii="Times New Roman" w:hAnsi="Times New Roman"/>
-        </w:rPr>
-        <w:t>proyectos que estén referidos a los temas previstos dentro del Titulo Reformas Centrales establecido en el ANEXO “A” necesitarán la autorización previa del Honorable Concejo Deliberante.-</w:t>
-      </w:r>
-    </w:p>
-    <w:p>
-      <w:pPr>
-        <w:ind w:left="360"/>
-        <w:rPr>
-          <w:rFonts w:ascii="Times New Roman" w:hAnsi="Times New Roman"/>
-        </w:rPr>
-      </w:pPr>
-      <w:r>
-        <w:rPr>
-          <w:rFonts w:ascii="Times New Roman" w:hAnsi="Times New Roman"/>
-          <w:b/>
-          <w:u w:val="single"/>
-        </w:rPr>
-        <w:t>ARTÍCULO QUINTO:</w:t>
-      </w:r>
-      <w:r>
-        <w:rPr>
-          <w:rFonts w:ascii="Times New Roman" w:hAnsi="Times New Roman"/>
-        </w:rPr>
-        <w:t xml:space="preserve"> </w:t>
-      </w:r>
-      <w:r>
-        <w:rPr>
-          <w:rFonts w:ascii="Times New Roman" w:hAnsi="Times New Roman"/>
-        </w:rPr>
-        <w:t>Apruébase</w:t>
-      </w:r>
-      <w:r>
-        <w:rPr>
-          <w:rFonts w:ascii="Times New Roman" w:hAnsi="Times New Roman"/>
-        </w:rPr>
-        <w:t xml:space="preserve"> el esquema de coordinación del </w:t>
-      </w:r>
-      <w:r>
-        <w:rPr>
-          <w:rFonts w:ascii="Times New Roman" w:hAnsi="Times New Roman"/>
-        </w:rPr>
-        <w:t>Área</w:t>
-      </w:r>
-      <w:r>
-        <w:rPr>
-          <w:rFonts w:ascii="Times New Roman" w:hAnsi="Times New Roman"/>
-        </w:rPr>
-        <w:t xml:space="preserve">, cuyo organigrama forma parte del presente como Anexo B (Convenio CICRAM PAUTAS DE FUNCIONAMIENTO INTERNO, organigrama de funcionamiento, ACUERDO DE </w:t>
-      </w:r>
-      <w:r>
-        <w:rPr>
-          <w:rFonts w:ascii="Times New Roman" w:hAnsi="Times New Roman"/>
-        </w:rPr>
-        <w:lastRenderedPageBreak/>
-        <w:t>CONSTITUCION Y FUNCIONAMIENTO DEL ENTE METROPOLITANO, Organigrama de funcio</w:t>
-      </w:r>
-      <w:r>
-        <w:rPr>
-          <w:rFonts w:ascii="Times New Roman" w:hAnsi="Times New Roman"/>
-        </w:rPr>
-        <w:t>namiento, Fundamentación Factico Jurídica).</w:t>
-      </w:r>
-    </w:p>
-    <w:p>
-      <w:pPr>
-        <w:rPr>
-          <w:rFonts w:ascii="Times New Roman" w:hAnsi="Times New Roman"/>
-        </w:rPr>
-      </w:pPr>
-      <w:r>
-        <w:rPr>
-          <w:rFonts w:ascii="Times New Roman" w:hAnsi="Times New Roman"/>
-          <w:b/>
-          <w:u w:val="single"/>
-        </w:rPr>
-        <w:t>ARTICULO SEXTO:</w:t>
-      </w:r>
-      <w:r>
-        <w:rPr>
-          <w:rFonts w:ascii="Times New Roman" w:hAnsi="Times New Roman"/>
-          <w:b/>
-        </w:rPr>
-        <w:t xml:space="preserve"> </w:t>
-      </w:r>
-      <w:r>
-        <w:rPr>
-          <w:rFonts w:ascii="Times New Roman" w:hAnsi="Times New Roman"/>
-        </w:rPr>
-        <w:t>A</w:t>
-      </w:r>
-      <w:r>
-        <w:rPr>
-          <w:rFonts w:ascii="Times New Roman" w:hAnsi="Times New Roman"/>
-        </w:rPr>
-        <w:t xml:space="preserve"> fin de garantizar la atención de los compromisos financieros que asuma la Municipalidad, en todos los Convenios de Préstamo que suscriba el Departamento Ejecutivo en el marco del Programa conforme a la autorización del artículo 3º, el Municipio afecta los recursos provenientes del régimen provincial de Coparticipación de Impuestos (Ley Provincial Nº 6.316 o del régimen que la sustituya), hasta la cancelación total de los empréstitos.-</w:t>
-      </w:r>
-      <w:r>
-        <w:rPr>
-          <w:rFonts w:ascii="Times New Roman" w:hAnsi="Times New Roman"/>
-        </w:rPr>
-        <w:t xml:space="preserve"> </w:t>
-      </w:r>
-    </w:p>
-    <w:p>
-      <w:pPr>
-        <w:rPr>
-          <w:rFonts w:ascii="Times New Roman" w:hAnsi="Times New Roman"/>
-        </w:rPr>
-      </w:pPr>
-      <w:r>
-        <w:rPr>
-          <w:rFonts w:ascii="Times New Roman" w:hAnsi="Times New Roman"/>
-          <w:b/>
-          <w:u w:val="single"/>
-        </w:rPr>
-        <w:t>ARTICULO SEPTIMO:</w:t>
-      </w:r>
-      <w:r>
-        <w:rPr>
-          <w:rFonts w:ascii="Times New Roman" w:hAnsi="Times New Roman"/>
-          <w:b/>
-        </w:rPr>
-        <w:t xml:space="preserve"> </w:t>
-      </w:r>
-      <w:r>
-        <w:rPr>
-          <w:rFonts w:ascii="Times New Roman" w:hAnsi="Times New Roman"/>
-        </w:rPr>
-        <w:t>La</w:t>
-      </w:r>
-      <w:r>
-        <w:rPr>
-          <w:rFonts w:ascii="Times New Roman" w:hAnsi="Times New Roman"/>
-        </w:rPr>
-        <w:t xml:space="preserve"> garantía estipulada en el artículo anterior incluye los importes correspondientes a la comisión de compromiso, intereses, eventuales gastos, amortizaciones, multas, penalidades y todos aquellos importes que pudiera adeudar la Municipalidad derivados a los Convenios de Prestamos que suscriba el Departamento Ejecutivo con el Gobierno Nacional y/o con cualquier otro ente público o privado del país o del exterior en el marco del Programa, incluyendo los montos que correspondan como contrapartida local.-</w:t>
-      </w:r>
-    </w:p>
-    <w:p>
-      <w:pPr>
-        <w:rPr>
-          <w:rFonts w:ascii="Times New Roman" w:hAnsi="Times New Roman"/>
-        </w:rPr>
-      </w:pPr>
-      <w:r>
-        <w:rPr>
-          <w:rFonts w:ascii="Times New Roman" w:hAnsi="Times New Roman"/>
-          <w:b/>
-          <w:u w:val="single"/>
-        </w:rPr>
-        <w:t>ARTICULO OCTAVO:</w:t>
-      </w:r>
-      <w:r>
-        <w:rPr>
-          <w:rFonts w:ascii="Times New Roman" w:hAnsi="Times New Roman"/>
-        </w:rPr>
-        <w:t xml:space="preserve"> A los fines de instrumentar la garantía, autorizase al Gobierno Provincial a debitar automáticamente, de la cuenta de coparticipación de impuestos del Municipio, los importes descriptos en el artículo anterior, emergentes de los Convenios de Préstamo que se suscriban en el marco del Programa.-</w:t>
-      </w:r>
-    </w:p>
-    <w:p>
-      <w:pPr>
-        <w:rPr>
-          <w:rFonts w:ascii="Times New Roman" w:hAnsi="Times New Roman"/>
-        </w:rPr>
-      </w:pPr>
-      <w:r>
-        <w:rPr>
-          <w:rFonts w:ascii="Times New Roman" w:hAnsi="Times New Roman"/>
-          <w:b/>
-          <w:u w:val="single"/>
-        </w:rPr>
-        <w:t>ARTICULO</w:t>
-      </w:r>
-      <w:r>
-        <w:rPr>
-          <w:rFonts w:ascii="Times New Roman" w:hAnsi="Times New Roman"/>
-          <w:u w:val="single"/>
-        </w:rPr>
-        <w:t xml:space="preserve"> </w:t>
-      </w:r>
-      <w:r>
-        <w:rPr>
-          <w:rFonts w:ascii="Times New Roman" w:hAnsi="Times New Roman"/>
-          <w:b/>
-          <w:u w:val="single"/>
-        </w:rPr>
-        <w:t>NOVENO</w:t>
-      </w:r>
-      <w:r>
-        <w:rPr>
-          <w:rFonts w:ascii="Times New Roman" w:hAnsi="Times New Roman"/>
-        </w:rPr>
-        <w:t>: Autorizase al Departamento Ejecutivo a Suscribir Convenios de Garantía de cumplimiento de las obligaciones que se estipulen en los Convenios de Préstamo que suscriba la Municipalidad de Yerba Buena en el marco del Programa, de acuerdo con las pautas establecidas en la presente Ordenanza.-</w:t>
-      </w:r>
-    </w:p>
-    <w:p>
-      <w:pPr>
-        <w:rPr>
-          <w:rFonts w:ascii="Times New Roman" w:hAnsi="Times New Roman"/>
-        </w:rPr>
-      </w:pPr>
-      <w:r>
-        <w:rPr>
-          <w:rFonts w:ascii="Times New Roman" w:hAnsi="Times New Roman"/>
-          <w:b/>
-          <w:u w:val="single"/>
-        </w:rPr>
-        <w:t>ARTICULO DECIMO:</w:t>
-      </w:r>
-      <w:r>
-        <w:rPr>
-          <w:rFonts w:ascii="Times New Roman" w:hAnsi="Times New Roman"/>
-          <w:b/>
-          <w:u w:val="single"/>
-        </w:rPr>
-        <w:t xml:space="preserve"> </w:t>
-      </w:r>
-      <w:r>
-        <w:rPr>
-          <w:rFonts w:ascii="Times New Roman" w:hAnsi="Times New Roman"/>
-        </w:rPr>
-        <w:t>Autorizase al Departamento Ejecutivo a abrir una cuenta corriente especial en Banco de la Nación Argentina, a fin de que se depositen los fondos provenientes de los Convenios de Prestamo que se suscriban en el marco del Programa, la cual será exclusivamente a esos fines.</w:t>
-      </w:r>
-    </w:p>
-    <w:p>
-      <w:pPr>
-        <w:rPr>
-          <w:rFonts w:ascii="Times New Roman" w:hAnsi="Times New Roman"/>
-        </w:rPr>
-      </w:pPr>
-      <w:r>
-        <w:rPr>
-          <w:rFonts w:ascii="Times New Roman" w:hAnsi="Times New Roman"/>
-          <w:b/>
-          <w:u w:val="single"/>
-        </w:rPr>
         <w:t>ARTICULO DECIMO PRIMERO:</w:t>
       </w:r>
       <w:r>
         <w:rPr>
-          <w:rFonts w:ascii="Times New Roman" w:hAnsi="Times New Roman"/>
+          <w:rFonts w:ascii="Book Antiqua" w:hAnsi="Book Antiqua"/>
         </w:rPr>
         <w:t xml:space="preserve"> Las normas, reglas, tramites, operatorias y procedimientos de contrataciones y adquisiciones de bienes y servicios establecidos en el contrato de Préstamo BID Nº 1.068/OC-AR y sus anexos, y las establecidas y/o que se establezcan en el Reglamento Operativo  del Programa, prevalecerán en su aplicación específica sobre la reglamentación local en la materia. Autorizase al Departamento Ejecutivo a la realización de Obras Públicas de Inversión en este marco contempladas en el Programa, otorgando mediante el presente la aprobación en los términos y con el alcance prescripto en la Ley </w:t>
       </w:r>
       <w:r>
         <w:rPr>
-          <w:rFonts w:ascii="Times New Roman" w:hAnsi="Times New Roman"/>
+          <w:rFonts w:ascii="Book Antiqua" w:hAnsi="Book Antiqua"/>
         </w:rPr>
         <w:t>Orgánica</w:t>
       </w:r>
       <w:r>
         <w:rPr>
-          <w:rFonts w:ascii="Times New Roman" w:hAnsi="Times New Roman"/>
+          <w:rFonts w:ascii="Book Antiqua" w:hAnsi="Book Antiqua"/>
         </w:rPr>
         <w:t xml:space="preserve"> de Municipalidades.</w:t>
       </w:r>
@@ -631,13 +482,12 @@
     <w:p>
       <w:pPr>
         <w:rPr>
-          <w:rFonts w:ascii="Times New Roman" w:hAnsi="Times New Roman"/>
-        </w:rPr>
-      </w:pPr>
-      <w:r>
-        <w:rPr>
-          <w:rFonts w:ascii="Times New Roman" w:hAnsi="Times New Roman"/>
-          <w:b/>
+          <w:rFonts w:ascii="Book Antiqua" w:hAnsi="Book Antiqua"/>
+        </w:rPr>
+      </w:pPr>
+      <w:r>
+        <w:rPr>
+          <w:rFonts w:ascii="Book Antiqua" w:hAnsi="Book Antiqua"/>
           <w:u w:val="single"/>
         </w:rPr>
         <w:lastRenderedPageBreak/>
@@ -645,7 +495,7 @@
       </w:r>
       <w:r>
         <w:rPr>
-          <w:rFonts w:ascii="Times New Roman" w:hAnsi="Times New Roman"/>
+          <w:rFonts w:ascii="Book Antiqua" w:hAnsi="Book Antiqua"/>
         </w:rPr>
         <w:t xml:space="preserve"> Dispónese la incorporación al Presupuesto del Municipio la partida necesaria para el pago de los servicios de los empréstitos que se contraten y en su caso la contrapartida local que corresponda.</w:t>
       </w:r>
@@ -653,28 +503,19 @@
     <w:p>
       <w:pPr>
         <w:rPr>
-          <w:rFonts w:ascii="Times New Roman" w:hAnsi="Times New Roman"/>
-        </w:rPr>
-      </w:pPr>
-      <w:r>
-        <w:rPr>
-          <w:rFonts w:ascii="Times New Roman" w:hAnsi="Times New Roman"/>
-          <w:b/>
+          <w:rFonts w:ascii="Book Antiqua" w:hAnsi="Book Antiqua"/>
+        </w:rPr>
+      </w:pPr>
+      <w:r>
+        <w:rPr>
+          <w:rFonts w:ascii="Book Antiqua" w:hAnsi="Book Antiqua"/>
           <w:u w:val="single"/>
         </w:rPr>
-        <w:t>ARTICULO DECIMO TERCERO:</w:t>
-      </w:r>
-      <w:r>
-        <w:rPr>
-          <w:rFonts w:ascii="Times New Roman" w:hAnsi="Times New Roman"/>
-          <w:b/>
-          <w:u w:val="single"/>
-        </w:rPr>
-        <w:t xml:space="preserve"> </w:t>
-      </w:r>
-      <w:r>
-        <w:rPr>
-          <w:rFonts w:ascii="Times New Roman" w:hAnsi="Times New Roman"/>
+        <w:t xml:space="preserve">ARTICULO DECIMO TERCERO: </w:t>
+      </w:r>
+      <w:r>
+        <w:rPr>
+          <w:rFonts w:ascii="Book Antiqua" w:hAnsi="Book Antiqua"/>
         </w:rPr>
         <w:t>Forman parte de la presente Ordenanza como ANEXO “C”, los siguientes documentos.</w:t>
       </w:r>
@@ -684,15 +525,15 @@
         <w:pStyle w:val="Prrafodelista"/>
         <w:numPr>
           <w:ilvl w:val="0"/>
-          <w:numId w:val="3"/>
+          <w:numId w:val="4"/>
         </w:numPr>
         <w:rPr>
-          <w:rFonts w:ascii="Times New Roman" w:hAnsi="Times New Roman"/>
-        </w:rPr>
-      </w:pPr>
-      <w:r>
-        <w:rPr>
-          <w:rFonts w:ascii="Times New Roman" w:hAnsi="Times New Roman"/>
+          <w:rFonts w:ascii="Book Antiqua" w:hAnsi="Book Antiqua"/>
+        </w:rPr>
+      </w:pPr>
+      <w:r>
+        <w:rPr>
+          <w:rFonts w:ascii="Book Antiqua" w:hAnsi="Book Antiqua"/>
         </w:rPr>
         <w:t>Convenio de Adhesión.-</w:t>
       </w:r>
@@ -702,15 +543,15 @@
         <w:pStyle w:val="Prrafodelista"/>
         <w:numPr>
           <w:ilvl w:val="0"/>
-          <w:numId w:val="3"/>
+          <w:numId w:val="4"/>
         </w:numPr>
         <w:rPr>
-          <w:rFonts w:ascii="Times New Roman" w:hAnsi="Times New Roman"/>
-        </w:rPr>
-      </w:pPr>
-      <w:r>
-        <w:rPr>
-          <w:rFonts w:ascii="Times New Roman" w:hAnsi="Times New Roman"/>
+          <w:rFonts w:ascii="Book Antiqua" w:hAnsi="Book Antiqua"/>
+        </w:rPr>
+      </w:pPr>
+      <w:r>
+        <w:rPr>
+          <w:rFonts w:ascii="Book Antiqua" w:hAnsi="Book Antiqua"/>
         </w:rPr>
         <w:t>Proyectos de Convenio Subsidiario de Préstamo a suscribirse entre la Municipalidad de Yerba Buena y el Ministerio del Interior.-</w:t>
       </w:r>
@@ -720,15 +561,15 @@
         <w:pStyle w:val="Prrafodelista"/>
         <w:numPr>
           <w:ilvl w:val="0"/>
-          <w:numId w:val="3"/>
+          <w:numId w:val="4"/>
         </w:numPr>
         <w:rPr>
-          <w:rFonts w:ascii="Times New Roman" w:hAnsi="Times New Roman"/>
-        </w:rPr>
-      </w:pPr>
-      <w:r>
-        <w:rPr>
-          <w:rFonts w:ascii="Times New Roman" w:hAnsi="Times New Roman"/>
+          <w:rFonts w:ascii="Book Antiqua" w:hAnsi="Book Antiqua"/>
+        </w:rPr>
+      </w:pPr>
+      <w:r>
+        <w:rPr>
+          <w:rFonts w:ascii="Book Antiqua" w:hAnsi="Book Antiqua"/>
         </w:rPr>
         <w:t>Proyecto de Convenio de Garantía a suscribirse entre este Municipio, el Gobierno Provincial y el Ministerio del Interior.-</w:t>
       </w:r>
@@ -738,15 +579,15 @@
         <w:pStyle w:val="Prrafodelista"/>
         <w:numPr>
           <w:ilvl w:val="0"/>
-          <w:numId w:val="3"/>
+          <w:numId w:val="4"/>
         </w:numPr>
         <w:rPr>
-          <w:rFonts w:ascii="Times New Roman" w:hAnsi="Times New Roman"/>
-        </w:rPr>
-      </w:pPr>
-      <w:r>
-        <w:rPr>
-          <w:rFonts w:ascii="Times New Roman" w:hAnsi="Times New Roman"/>
+          <w:rFonts w:ascii="Book Antiqua" w:hAnsi="Book Antiqua"/>
+        </w:rPr>
+      </w:pPr>
+      <w:r>
+        <w:rPr>
+          <w:rFonts w:ascii="Book Antiqua" w:hAnsi="Book Antiqua"/>
         </w:rPr>
         <w:t>Copia del Contrato de Préstamo BID Nº 1.068/OC-AR suscripto entre la Nación Argentina y el Banco Interamericano de Desarrollo.</w:t>
       </w:r>
@@ -756,42 +597,46 @@
         <w:pStyle w:val="Prrafodelista"/>
         <w:numPr>
           <w:ilvl w:val="0"/>
-          <w:numId w:val="3"/>
+          <w:numId w:val="4"/>
         </w:numPr>
         <w:rPr>
-          <w:rFonts w:ascii="Times New Roman" w:hAnsi="Times New Roman"/>
-        </w:rPr>
-      </w:pPr>
-      <w:r>
-        <w:rPr>
-          <w:rFonts w:ascii="Times New Roman" w:hAnsi="Times New Roman"/>
+          <w:rFonts w:ascii="Book Antiqua" w:hAnsi="Book Antiqua"/>
+        </w:rPr>
+      </w:pPr>
+      <w:r>
+        <w:rPr>
+          <w:rFonts w:ascii="Book Antiqua" w:hAnsi="Book Antiqua"/>
         </w:rPr>
         <w:t>Reglamento Operativo del Programa de Desarrollo Integral de Grandes Aglomeraciones Urbanas del Interior.-</w:t>
       </w:r>
     </w:p>
     <w:p>
       <w:pPr>
-        <w:ind w:left="360"/>
-        <w:rPr>
-          <w:rFonts w:ascii="Times New Roman" w:hAnsi="Times New Roman"/>
-          <w:b/>
-        </w:rPr>
-      </w:pPr>
-      <w:r>
-        <w:rPr>
-          <w:rFonts w:ascii="Times New Roman" w:hAnsi="Times New Roman"/>
-          <w:b/>
+        <w:rPr>
+          <w:rFonts w:ascii="Book Antiqua" w:hAnsi="Book Antiqua"/>
+        </w:rPr>
+      </w:pPr>
+      <w:r>
+        <w:rPr>
+          <w:rFonts w:ascii="Book Antiqua" w:hAnsi="Book Antiqua"/>
           <w:u w:val="single"/>
         </w:rPr>
         <w:t>ARTICULO DECIMO CUARTO:</w:t>
       </w:r>
       <w:r>
         <w:rPr>
-          <w:rFonts w:ascii="Times New Roman" w:hAnsi="Times New Roman"/>
-          <w:b/>
+          <w:rFonts w:ascii="Book Antiqua" w:hAnsi="Book Antiqua"/>
         </w:rPr>
         <w:t xml:space="preserve"> COMUNIQUESE, COPIESE Y ARCHIVESE.-</w:t>
       </w:r>
+      <w:r>
+        <w:rPr>
+          <w:rFonts w:ascii="Book Antiqua" w:hAnsi="Book Antiqua"/>
+        </w:rPr>
+        <w:t>·</w:t>
+      </w:r>
+      <w:bookmarkStart w:id="0" w:name="_GoBack"/>
+      <w:bookmarkEnd w:id="0"/>
     </w:p>
     <w:sectPr>
       <w:footerReference w:type="default" r:id="rId7"/>
@@ -806,7 +651,7 @@
 </file>
 
 <file path=word/endnotes.xml><?xml version="1.0" encoding="utf-8"?>
-<w:endnotes xmlns:ve="http://schemas.openxmlformats.org/markup-compatibility/2006" xmlns:o="urn:schemas-microsoft-com:office:office" xmlns:r="http://schemas.openxmlformats.org/officeDocument/2006/relationships" xmlns:m="http://schemas.openxmlformats.org/officeDocument/2006/math" xmlns:v="urn:schemas-microsoft-com:vml" xmlns:wp="http://schemas.openxmlformats.org/drawingml/2006/wordprocessingDrawing" xmlns:w10="urn:schemas-microsoft-com:office:word" xmlns:w="http://schemas.openxmlformats.org/wordprocessingml/2006/main" xmlns:wne="http://schemas.microsoft.com/office/word/2006/wordml">
+<w:endnotes xmlns:wpc="http://schemas.microsoft.com/office/word/2010/wordprocessingCanvas" xmlns:cx="http://schemas.microsoft.com/office/drawing/2014/chartex" xmlns:cx1="http://schemas.microsoft.com/office/drawing/2015/9/8/chartex" xmlns:cx2="http://schemas.microsoft.com/office/drawing/2015/10/21/chartex" xmlns:cx3="http://schemas.microsoft.com/office/drawing/2016/5/9/chartex" xmlns:cx4="http://schemas.microsoft.com/office/drawing/2016/5/10/chartex" xmlns:cx5="http://schemas.microsoft.com/office/drawing/2016/5/11/chartex" xmlns:cx6="http://schemas.microsoft.com/office/drawing/2016/5/12/chartex" xmlns:cx7="http://schemas.microsoft.com/office/drawing/2016/5/13/chartex" xmlns:cx8="http://schemas.microsoft.com/office/drawing/2016/5/14/chartex" xmlns:mc="http://schemas.openxmlformats.org/markup-compatibility/2006" xmlns:aink="http://schemas.microsoft.com/office/drawing/2016/ink" xmlns:am3d="http://schemas.microsoft.com/office/drawing/2017/model3d" xmlns:o="urn:schemas-microsoft-com:office:office" xmlns:r="http://schemas.openxmlformats.org/officeDocument/2006/relationships" xmlns:m="http://schemas.openxmlformats.org/officeDocument/2006/math" xmlns:v="urn:schemas-microsoft-com:vml" xmlns:wp14="http://schemas.microsoft.com/office/word/2010/wordprocessingDrawing" xmlns:wp="http://schemas.openxmlformats.org/drawingml/2006/wordprocessingDrawing" xmlns:w10="urn:schemas-microsoft-com:office:word" xmlns:w="http://schemas.openxmlformats.org/wordprocessingml/2006/main" xmlns:w14="http://schemas.microsoft.com/office/word/2010/wordml" xmlns:w15="http://schemas.microsoft.com/office/word/2012/wordml" xmlns:w16cid="http://schemas.microsoft.com/office/word/2016/wordml/cid" xmlns:w16se="http://schemas.microsoft.com/office/word/2015/wordml/symex" xmlns:wpg="http://schemas.microsoft.com/office/word/2010/wordprocessingGroup" xmlns:wpi="http://schemas.microsoft.com/office/word/2010/wordprocessingInk" xmlns:wne="http://schemas.microsoft.com/office/word/2006/wordml" xmlns:wps="http://schemas.microsoft.com/office/word/2010/wordprocessingShape" mc:Ignorable="w14 w15 w16se w16cid wp14">
   <w:endnote w:type="separator" w:id="-1">
     <w:p>
       <w:pPr>
@@ -831,7 +676,7 @@
 </file>
 
 <file path=word/footer1.xml><?xml version="1.0" encoding="utf-8"?>
-<w:ftr xmlns:ve="http://schemas.openxmlformats.org/markup-compatibility/2006" xmlns:o="urn:schemas-microsoft-com:office:office" xmlns:r="http://schemas.openxmlformats.org/officeDocument/2006/relationships" xmlns:m="http://schemas.openxmlformats.org/officeDocument/2006/math" xmlns:v="urn:schemas-microsoft-com:vml" xmlns:wp="http://schemas.openxmlformats.org/drawingml/2006/wordprocessingDrawing" xmlns:w10="urn:schemas-microsoft-com:office:word" xmlns:w="http://schemas.openxmlformats.org/wordprocessingml/2006/main" xmlns:wne="http://schemas.microsoft.com/office/word/2006/wordml">
+<w:ftr xmlns:wpc="http://schemas.microsoft.com/office/word/2010/wordprocessingCanvas" xmlns:cx="http://schemas.microsoft.com/office/drawing/2014/chartex" xmlns:cx1="http://schemas.microsoft.com/office/drawing/2015/9/8/chartex" xmlns:cx2="http://schemas.microsoft.com/office/drawing/2015/10/21/chartex" xmlns:cx3="http://schemas.microsoft.com/office/drawing/2016/5/9/chartex" xmlns:cx4="http://schemas.microsoft.com/office/drawing/2016/5/10/chartex" xmlns:cx5="http://schemas.microsoft.com/office/drawing/2016/5/11/chartex" xmlns:cx6="http://schemas.microsoft.com/office/drawing/2016/5/12/chartex" xmlns:cx7="http://schemas.microsoft.com/office/drawing/2016/5/13/chartex" xmlns:cx8="http://schemas.microsoft.com/office/drawing/2016/5/14/chartex" xmlns:mc="http://schemas.openxmlformats.org/markup-compatibility/2006" xmlns:aink="http://schemas.microsoft.com/office/drawing/2016/ink" xmlns:am3d="http://schemas.microsoft.com/office/drawing/2017/model3d" xmlns:o="urn:schemas-microsoft-com:office:office" xmlns:r="http://schemas.openxmlformats.org/officeDocument/2006/relationships" xmlns:m="http://schemas.openxmlformats.org/officeDocument/2006/math" xmlns:v="urn:schemas-microsoft-com:vml" xmlns:wp14="http://schemas.microsoft.com/office/word/2010/wordprocessingDrawing" xmlns:wp="http://schemas.openxmlformats.org/drawingml/2006/wordprocessingDrawing" xmlns:w10="urn:schemas-microsoft-com:office:word" xmlns:w="http://schemas.openxmlformats.org/wordprocessingml/2006/main" xmlns:w14="http://schemas.microsoft.com/office/word/2010/wordml" xmlns:w15="http://schemas.microsoft.com/office/word/2012/wordml" xmlns:w16cid="http://schemas.microsoft.com/office/word/2016/wordml/cid" xmlns:w16se="http://schemas.microsoft.com/office/word/2015/wordml/symex" xmlns:wpg="http://schemas.microsoft.com/office/word/2010/wordprocessingGroup" xmlns:wpi="http://schemas.microsoft.com/office/word/2010/wordprocessingInk" xmlns:wne="http://schemas.microsoft.com/office/word/2006/wordml" xmlns:wps="http://schemas.microsoft.com/office/word/2010/wordprocessingShape" mc:Ignorable="w14 w15 w16se w16cid wp14">
   <w:p>
     <w:pPr>
       <w:pStyle w:val="Piedepgina"/>
@@ -846,7 +691,7 @@
 </file>
 
 <file path=word/footnotes.xml><?xml version="1.0" encoding="utf-8"?>
-<w:footnotes xmlns:ve="http://schemas.openxmlformats.org/markup-compatibility/2006" xmlns:o="urn:schemas-microsoft-com:office:office" xmlns:r="http://schemas.openxmlformats.org/officeDocument/2006/relationships" xmlns:m="http://schemas.openxmlformats.org/officeDocument/2006/math" xmlns:v="urn:schemas-microsoft-com:vml" xmlns:wp="http://schemas.openxmlformats.org/drawingml/2006/wordprocessingDrawing" xmlns:w10="urn:schemas-microsoft-com:office:word" xmlns:w="http://schemas.openxmlformats.org/wordprocessingml/2006/main" xmlns:wne="http://schemas.microsoft.com/office/word/2006/wordml">
+<w:footnotes xmlns:wpc="http://schemas.microsoft.com/office/word/2010/wordprocessingCanvas" xmlns:cx="http://schemas.microsoft.com/office/drawing/2014/chartex" xmlns:cx1="http://schemas.microsoft.com/office/drawing/2015/9/8/chartex" xmlns:cx2="http://schemas.microsoft.com/office/drawing/2015/10/21/chartex" xmlns:cx3="http://schemas.microsoft.com/office/drawing/2016/5/9/chartex" xmlns:cx4="http://schemas.microsoft.com/office/drawing/2016/5/10/chartex" xmlns:cx5="http://schemas.microsoft.com/office/drawing/2016/5/11/chartex" xmlns:cx6="http://schemas.microsoft.com/office/drawing/2016/5/12/chartex" xmlns:cx7="http://schemas.microsoft.com/office/drawing/2016/5/13/chartex" xmlns:cx8="http://schemas.microsoft.com/office/drawing/2016/5/14/chartex" xmlns:mc="http://schemas.openxmlformats.org/markup-compatibility/2006" xmlns:aink="http://schemas.microsoft.com/office/drawing/2016/ink" xmlns:am3d="http://schemas.microsoft.com/office/drawing/2017/model3d" xmlns:o="urn:schemas-microsoft-com:office:office" xmlns:r="http://schemas.openxmlformats.org/officeDocument/2006/relationships" xmlns:m="http://schemas.openxmlformats.org/officeDocument/2006/math" xmlns:v="urn:schemas-microsoft-com:vml" xmlns:wp14="http://schemas.microsoft.com/office/word/2010/wordprocessingDrawing" xmlns:wp="http://schemas.openxmlformats.org/drawingml/2006/wordprocessingDrawing" xmlns:w10="urn:schemas-microsoft-com:office:word" xmlns:w="http://schemas.openxmlformats.org/wordprocessingml/2006/main" xmlns:w14="http://schemas.microsoft.com/office/word/2010/wordml" xmlns:w15="http://schemas.microsoft.com/office/word/2012/wordml" xmlns:w16cid="http://schemas.microsoft.com/office/word/2016/wordml/cid" xmlns:w16se="http://schemas.microsoft.com/office/word/2015/wordml/symex" xmlns:wpg="http://schemas.microsoft.com/office/word/2010/wordprocessingGroup" xmlns:wpi="http://schemas.microsoft.com/office/word/2010/wordprocessingInk" xmlns:wne="http://schemas.microsoft.com/office/word/2006/wordml" xmlns:wps="http://schemas.microsoft.com/office/word/2010/wordprocessingShape" mc:Ignorable="w14 w15 w16se w16cid wp14">
   <w:footnote w:type="separator" w:id="-1">
     <w:p>
       <w:pPr>
@@ -871,8 +716,8 @@
 </file>
 
 <file path=word/numbering.xml><?xml version="1.0" encoding="utf-8"?>
-<w:numbering xmlns:ve="http://schemas.openxmlformats.org/markup-compatibility/2006" xmlns:o="urn:schemas-microsoft-com:office:office" xmlns:r="http://schemas.openxmlformats.org/officeDocument/2006/relationships" xmlns:m="http://schemas.openxmlformats.org/officeDocument/2006/math" xmlns:v="urn:schemas-microsoft-com:vml" xmlns:wp="http://schemas.openxmlformats.org/drawingml/2006/wordprocessingDrawing" xmlns:w10="urn:schemas-microsoft-com:office:word" xmlns:w="http://schemas.openxmlformats.org/wordprocessingml/2006/main" xmlns:wne="http://schemas.microsoft.com/office/word/2006/wordml">
-  <w:abstractNum w:abstractNumId="0">
+<w:numbering xmlns:wpc="http://schemas.microsoft.com/office/word/2010/wordprocessingCanvas" xmlns:cx="http://schemas.microsoft.com/office/drawing/2014/chartex" xmlns:cx1="http://schemas.microsoft.com/office/drawing/2015/9/8/chartex" xmlns:cx2="http://schemas.microsoft.com/office/drawing/2015/10/21/chartex" xmlns:cx3="http://schemas.microsoft.com/office/drawing/2016/5/9/chartex" xmlns:cx4="http://schemas.microsoft.com/office/drawing/2016/5/10/chartex" xmlns:cx5="http://schemas.microsoft.com/office/drawing/2016/5/11/chartex" xmlns:cx6="http://schemas.microsoft.com/office/drawing/2016/5/12/chartex" xmlns:cx7="http://schemas.microsoft.com/office/drawing/2016/5/13/chartex" xmlns:cx8="http://schemas.microsoft.com/office/drawing/2016/5/14/chartex" xmlns:mc="http://schemas.openxmlformats.org/markup-compatibility/2006" xmlns:aink="http://schemas.microsoft.com/office/drawing/2016/ink" xmlns:am3d="http://schemas.microsoft.com/office/drawing/2017/model3d" xmlns:o="urn:schemas-microsoft-com:office:office" xmlns:r="http://schemas.openxmlformats.org/officeDocument/2006/relationships" xmlns:m="http://schemas.openxmlformats.org/officeDocument/2006/math" xmlns:v="urn:schemas-microsoft-com:vml" xmlns:wp14="http://schemas.microsoft.com/office/word/2010/wordprocessingDrawing" xmlns:wp="http://schemas.openxmlformats.org/drawingml/2006/wordprocessingDrawing" xmlns:w10="urn:schemas-microsoft-com:office:word" xmlns:w="http://schemas.openxmlformats.org/wordprocessingml/2006/main" xmlns:w14="http://schemas.microsoft.com/office/word/2010/wordml" xmlns:w15="http://schemas.microsoft.com/office/word/2012/wordml" xmlns:w16cid="http://schemas.microsoft.com/office/word/2016/wordml/cid" xmlns:w16se="http://schemas.microsoft.com/office/word/2015/wordml/symex" xmlns:wpg="http://schemas.microsoft.com/office/word/2010/wordprocessingGroup" xmlns:wpi="http://schemas.microsoft.com/office/word/2010/wordprocessingInk" xmlns:wne="http://schemas.microsoft.com/office/word/2006/wordml" xmlns:wps="http://schemas.microsoft.com/office/word/2010/wordprocessingShape" mc:Ignorable="w14 w15 w16se w16cid wp14">
+  <w:abstractNum w:abstractNumId="0" w15:restartNumberingAfterBreak="0">
     <w:nsid w:val="0B0A38DF"/>
     <w:multiLevelType w:val="hybridMultilevel"/>
     <w:tmpl w:val="BB320724"/>
@@ -961,7 +806,93 @@
       </w:pPr>
     </w:lvl>
   </w:abstractNum>
-  <w:abstractNum w:abstractNumId="1">
+  <w:abstractNum w:abstractNumId="1" w15:restartNumberingAfterBreak="0">
+    <w:nsid w:val="3E14446B"/>
+    <w:multiLevelType w:val="hybridMultilevel"/>
+    <w:tmpl w:val="04825040"/>
+    <w:lvl w:ilvl="0" w:tplc="040A000F">
+      <w:start w:val="1"/>
+      <w:numFmt w:val="decimal"/>
+      <w:lvlText w:val="%1."/>
+      <w:lvlJc w:val="left"/>
+      <w:pPr>
+        <w:ind w:left="360" w:hanging="360"/>
+      </w:pPr>
+    </w:lvl>
+    <w:lvl w:ilvl="1" w:tplc="040A0019" w:tentative="1">
+      <w:start w:val="1"/>
+      <w:numFmt w:val="lowerLetter"/>
+      <w:lvlText w:val="%2."/>
+      <w:lvlJc w:val="left"/>
+      <w:pPr>
+        <w:ind w:left="1080" w:hanging="360"/>
+      </w:pPr>
+    </w:lvl>
+    <w:lvl w:ilvl="2" w:tplc="040A001B" w:tentative="1">
+      <w:start w:val="1"/>
+      <w:numFmt w:val="lowerRoman"/>
+      <w:lvlText w:val="%3."/>
+      <w:lvlJc w:val="right"/>
+      <w:pPr>
+        <w:ind w:left="1800" w:hanging="180"/>
+      </w:pPr>
+    </w:lvl>
+    <w:lvl w:ilvl="3" w:tplc="040A000F" w:tentative="1">
+      <w:start w:val="1"/>
+      <w:numFmt w:val="decimal"/>
+      <w:lvlText w:val="%4."/>
+      <w:lvlJc w:val="left"/>
+      <w:pPr>
+        <w:ind w:left="2520" w:hanging="360"/>
+      </w:pPr>
+    </w:lvl>
+    <w:lvl w:ilvl="4" w:tplc="040A0019" w:tentative="1">
+      <w:start w:val="1"/>
+      <w:numFmt w:val="lowerLetter"/>
+      <w:lvlText w:val="%5."/>
+      <w:lvlJc w:val="left"/>
+      <w:pPr>
+        <w:ind w:left="3240" w:hanging="360"/>
+      </w:pPr>
+    </w:lvl>
+    <w:lvl w:ilvl="5" w:tplc="040A001B" w:tentative="1">
+      <w:start w:val="1"/>
+      <w:numFmt w:val="lowerRoman"/>
+      <w:lvlText w:val="%6."/>
+      <w:lvlJc w:val="right"/>
+      <w:pPr>
+        <w:ind w:left="3960" w:hanging="180"/>
+      </w:pPr>
+    </w:lvl>
+    <w:lvl w:ilvl="6" w:tplc="040A000F" w:tentative="1">
+      <w:start w:val="1"/>
+      <w:numFmt w:val="decimal"/>
+      <w:lvlText w:val="%7."/>
+      <w:lvlJc w:val="left"/>
+      <w:pPr>
+        <w:ind w:left="4680" w:hanging="360"/>
+      </w:pPr>
+    </w:lvl>
+    <w:lvl w:ilvl="7" w:tplc="040A0019" w:tentative="1">
+      <w:start w:val="1"/>
+      <w:numFmt w:val="lowerLetter"/>
+      <w:lvlText w:val="%8."/>
+      <w:lvlJc w:val="left"/>
+      <w:pPr>
+        <w:ind w:left="5400" w:hanging="360"/>
+      </w:pPr>
+    </w:lvl>
+    <w:lvl w:ilvl="8" w:tplc="040A001B" w:tentative="1">
+      <w:start w:val="1"/>
+      <w:numFmt w:val="lowerRoman"/>
+      <w:lvlText w:val="%9."/>
+      <w:lvlJc w:val="right"/>
+      <w:pPr>
+        <w:ind w:left="6120" w:hanging="180"/>
+      </w:pPr>
+    </w:lvl>
+  </w:abstractNum>
+  <w:abstractNum w:abstractNumId="2" w15:restartNumberingAfterBreak="0">
     <w:nsid w:val="5FB1620A"/>
     <w:multiLevelType w:val="hybridMultilevel"/>
     <w:tmpl w:val="180A9A8E"/>
@@ -1050,7 +981,7 @@
       </w:pPr>
     </w:lvl>
   </w:abstractNum>
-  <w:abstractNum w:abstractNumId="2">
+  <w:abstractNum w:abstractNumId="3" w15:restartNumberingAfterBreak="0">
     <w:nsid w:val="6C623C94"/>
     <w:multiLevelType w:val="hybridMultilevel"/>
     <w:tmpl w:val="E4BED3D8"/>
@@ -1140,19 +1071,22 @@
     </w:lvl>
   </w:abstractNum>
   <w:num w:numId="1">
-    <w:abstractNumId w:val="2"/>
+    <w:abstractNumId w:val="3"/>
   </w:num>
   <w:num w:numId="2">
     <w:abstractNumId w:val="0"/>
   </w:num>
   <w:num w:numId="3">
+    <w:abstractNumId w:val="2"/>
+  </w:num>
+  <w:num w:numId="4">
     <w:abstractNumId w:val="1"/>
   </w:num>
 </w:numbering>
 </file>
 
 <file path=word/styles.xml><?xml version="1.0" encoding="utf-8"?>
-<w:styles xmlns:r="http://schemas.openxmlformats.org/officeDocument/2006/relationships" xmlns:w="http://schemas.openxmlformats.org/wordprocessingml/2006/main">
+<w:styles xmlns:mc="http://schemas.openxmlformats.org/markup-compatibility/2006" xmlns:r="http://schemas.openxmlformats.org/officeDocument/2006/relationships" xmlns:w="http://schemas.openxmlformats.org/wordprocessingml/2006/main" xmlns:w14="http://schemas.microsoft.com/office/word/2010/wordml" xmlns:w15="http://schemas.microsoft.com/office/word/2012/wordml" xmlns:w16cid="http://schemas.microsoft.com/office/word/2016/wordml/cid" xmlns:w16se="http://schemas.microsoft.com/office/word/2015/wordml/symex" mc:Ignorable="w14 w15 w16se w16cid">
   <w:docDefaults>
     <w:rPrDefault>
       <w:rPr>
@@ -1162,36 +1096,174 @@
     </w:rPrDefault>
     <w:pPrDefault/>
   </w:docDefaults>
-  <w:latentStyles w:defLockedState="0" w:defUIPriority="99" w:defSemiHidden="1" w:defUnhideWhenUsed="1" w:defQFormat="0" w:count="267">
-    <w:lsdException w:name="Normal" w:semiHidden="0" w:uiPriority="0" w:unhideWhenUsed="0" w:qFormat="1"/>
-    <w:lsdException w:name="heading 1" w:semiHidden="0" w:uiPriority="9" w:unhideWhenUsed="0" w:qFormat="1"/>
-    <w:lsdException w:name="heading 2" w:uiPriority="9" w:qFormat="1"/>
-    <w:lsdException w:name="heading 3" w:uiPriority="9" w:qFormat="1"/>
-    <w:lsdException w:name="heading 4" w:uiPriority="9" w:qFormat="1"/>
-    <w:lsdException w:name="heading 5" w:uiPriority="9" w:qFormat="1"/>
-    <w:lsdException w:name="heading 6" w:uiPriority="9" w:qFormat="1"/>
-    <w:lsdException w:name="heading 7" w:uiPriority="9" w:qFormat="1"/>
-    <w:lsdException w:name="heading 8" w:uiPriority="9" w:qFormat="1"/>
-    <w:lsdException w:name="heading 9" w:uiPriority="9" w:qFormat="1"/>
-    <w:lsdException w:name="toc 1" w:uiPriority="39"/>
-    <w:lsdException w:name="toc 2" w:uiPriority="39"/>
-    <w:lsdException w:name="toc 3" w:uiPriority="39"/>
-    <w:lsdException w:name="toc 4" w:uiPriority="39"/>
-    <w:lsdException w:name="toc 5" w:uiPriority="39"/>
-    <w:lsdException w:name="toc 6" w:uiPriority="39"/>
-    <w:lsdException w:name="toc 7" w:uiPriority="39"/>
-    <w:lsdException w:name="toc 8" w:uiPriority="39"/>
-    <w:lsdException w:name="toc 9" w:uiPriority="39"/>
-    <w:lsdException w:name="caption" w:uiPriority="35" w:qFormat="1"/>
-    <w:lsdException w:name="Title" w:semiHidden="0" w:uiPriority="10" w:unhideWhenUsed="0" w:qFormat="1"/>
-    <w:lsdException w:name="Default Paragraph Font" w:uiPriority="1"/>
-    <w:lsdException w:name="Subtitle" w:semiHidden="0" w:uiPriority="11" w:unhideWhenUsed="0" w:qFormat="1"/>
-    <w:lsdException w:name="Strong" w:semiHidden="0" w:uiPriority="22" w:unhideWhenUsed="0" w:qFormat="1"/>
-    <w:lsdException w:name="Emphasis" w:semiHidden="0" w:uiPriority="20" w:unhideWhenUsed="0" w:qFormat="1"/>
-    <w:lsdException w:name="Table Grid" w:semiHidden="0" w:uiPriority="59" w:unhideWhenUsed="0"/>
-    <w:lsdException w:name="No Spacing" w:semiHidden="0" w:unhideWhenUsed="0" w:qFormat="1"/>
-    <w:lsdException w:name="Medium Grid 1" w:unhideWhenUsed="0"/>
-    <w:lsdException w:name="Medium Grid 2" w:semiHidden="0" w:uiPriority="1" w:unhideWhenUsed="0" w:qFormat="1"/>
+  <w:latentStyles w:defLockedState="0" w:defUIPriority="99" w:defSemiHidden="0" w:defUnhideWhenUsed="0" w:defQFormat="0" w:count="375">
+    <w:lsdException w:name="Normal" w:uiPriority="0" w:qFormat="1"/>
+    <w:lsdException w:name="heading 1" w:uiPriority="9" w:qFormat="1"/>
+    <w:lsdException w:name="heading 2" w:semiHidden="1" w:uiPriority="9" w:unhideWhenUsed="1" w:qFormat="1"/>
+    <w:lsdException w:name="heading 3" w:semiHidden="1" w:uiPriority="9" w:unhideWhenUsed="1" w:qFormat="1"/>
+    <w:lsdException w:name="heading 4" w:semiHidden="1" w:uiPriority="9" w:unhideWhenUsed="1" w:qFormat="1"/>
+    <w:lsdException w:name="heading 5" w:semiHidden="1" w:uiPriority="9" w:unhideWhenUsed="1" w:qFormat="1"/>
+    <w:lsdException w:name="heading 6" w:semiHidden="1" w:uiPriority="9" w:unhideWhenUsed="1" w:qFormat="1"/>
+    <w:lsdException w:name="heading 7" w:semiHidden="1" w:uiPriority="9" w:unhideWhenUsed="1" w:qFormat="1"/>
+    <w:lsdException w:name="heading 8" w:semiHidden="1" w:uiPriority="9" w:unhideWhenUsed="1" w:qFormat="1"/>
+    <w:lsdException w:name="heading 9" w:semiHidden="1" w:uiPriority="9" w:unhideWhenUsed="1" w:qFormat="1"/>
+    <w:lsdException w:name="index 1" w:semiHidden="1" w:unhideWhenUsed="1"/>
+    <w:lsdException w:name="index 2" w:semiHidden="1" w:unhideWhenUsed="1"/>
+    <w:lsdException w:name="index 3" w:semiHidden="1" w:unhideWhenUsed="1"/>
+    <w:lsdException w:name="index 4" w:semiHidden="1" w:unhideWhenUsed="1"/>
+    <w:lsdException w:name="index 5" w:semiHidden="1" w:unhideWhenUsed="1"/>
+    <w:lsdException w:name="index 6" w:semiHidden="1" w:unhideWhenUsed="1"/>
+    <w:lsdException w:name="index 7" w:semiHidden="1" w:unhideWhenUsed="1"/>
+    <w:lsdException w:name="index 8" w:semiHidden="1" w:unhideWhenUsed="1"/>
+    <w:lsdException w:name="index 9" w:semiHidden="1" w:unhideWhenUsed="1"/>
+    <w:lsdException w:name="toc 1" w:semiHidden="1" w:uiPriority="39" w:unhideWhenUsed="1"/>
+    <w:lsdException w:name="toc 2" w:semiHidden="1" w:uiPriority="39" w:unhideWhenUsed="1"/>
+    <w:lsdException w:name="toc 3" w:semiHidden="1" w:uiPriority="39" w:unhideWhenUsed="1"/>
+    <w:lsdException w:name="toc 4" w:semiHidden="1" w:uiPriority="39" w:unhideWhenUsed="1"/>
+    <w:lsdException w:name="toc 5" w:semiHidden="1" w:uiPriority="39" w:unhideWhenUsed="1"/>
+    <w:lsdException w:name="toc 6" w:semiHidden="1" w:uiPriority="39" w:unhideWhenUsed="1"/>
+    <w:lsdException w:name="toc 7" w:semiHidden="1" w:uiPriority="39" w:unhideWhenUsed="1"/>
+    <w:lsdException w:name="toc 8" w:semiHidden="1" w:uiPriority="39" w:unhideWhenUsed="1"/>
+    <w:lsdException w:name="toc 9" w:semiHidden="1" w:uiPriority="39" w:unhideWhenUsed="1"/>
+    <w:lsdException w:name="Normal Indent" w:semiHidden="1" w:unhideWhenUsed="1"/>
+    <w:lsdException w:name="footnote text" w:semiHidden="1" w:unhideWhenUsed="1"/>
+    <w:lsdException w:name="annotation text" w:semiHidden="1" w:unhideWhenUsed="1"/>
+    <w:lsdException w:name="header" w:semiHidden="1" w:unhideWhenUsed="1"/>
+    <w:lsdException w:name="footer" w:semiHidden="1" w:unhideWhenUsed="1"/>
+    <w:lsdException w:name="index heading" w:semiHidden="1" w:unhideWhenUsed="1"/>
+    <w:lsdException w:name="caption" w:semiHidden="1" w:uiPriority="35" w:unhideWhenUsed="1" w:qFormat="1"/>
+    <w:lsdException w:name="table of figures" w:semiHidden="1" w:unhideWhenUsed="1"/>
+    <w:lsdException w:name="envelope address" w:semiHidden="1" w:unhideWhenUsed="1"/>
+    <w:lsdException w:name="envelope return" w:semiHidden="1" w:unhideWhenUsed="1"/>
+    <w:lsdException w:name="footnote reference" w:semiHidden="1" w:unhideWhenUsed="1"/>
+    <w:lsdException w:name="annotation reference" w:semiHidden="1" w:unhideWhenUsed="1"/>
+    <w:lsdException w:name="line number" w:semiHidden="1" w:unhideWhenUsed="1"/>
+    <w:lsdException w:name="page number" w:semiHidden="1" w:unhideWhenUsed="1"/>
+    <w:lsdException w:name="endnote reference" w:semiHidden="1" w:unhideWhenUsed="1"/>
+    <w:lsdException w:name="endnote text" w:semiHidden="1" w:unhideWhenUsed="1"/>
+    <w:lsdException w:name="table of authorities" w:semiHidden="1" w:unhideWhenUsed="1"/>
+    <w:lsdException w:name="macro" w:semiHidden="1" w:unhideWhenUsed="1"/>
+    <w:lsdException w:name="toa heading" w:semiHidden="1" w:unhideWhenUsed="1"/>
+    <w:lsdException w:name="List" w:semiHidden="1" w:unhideWhenUsed="1"/>
+    <w:lsdException w:name="List Bullet" w:semiHidden="1" w:unhideWhenUsed="1"/>
+    <w:lsdException w:name="List Number" w:semiHidden="1" w:unhideWhenUsed="1"/>
+    <w:lsdException w:name="List 2" w:semiHidden="1" w:unhideWhenUsed="1"/>
+    <w:lsdException w:name="List 3" w:semiHidden="1" w:unhideWhenUsed="1"/>
+    <w:lsdException w:name="List 4" w:semiHidden="1" w:unhideWhenUsed="1"/>
+    <w:lsdException w:name="List 5" w:semiHidden="1" w:unhideWhenUsed="1"/>
+    <w:lsdException w:name="List Bullet 2" w:semiHidden="1" w:unhideWhenUsed="1"/>
+    <w:lsdException w:name="List Bullet 3" w:semiHidden="1" w:unhideWhenUsed="1"/>
+    <w:lsdException w:name="List Bullet 4" w:semiHidden="1" w:unhideWhenUsed="1"/>
+    <w:lsdException w:name="List Bullet 5" w:semiHidden="1" w:unhideWhenUsed="1"/>
+    <w:lsdException w:name="List Number 2" w:semiHidden="1" w:unhideWhenUsed="1"/>
+    <w:lsdException w:name="List Number 3" w:semiHidden="1" w:unhideWhenUsed="1"/>
+    <w:lsdException w:name="List Number 4" w:semiHidden="1" w:unhideWhenUsed="1"/>
+    <w:lsdException w:name="List Number 5" w:semiHidden="1" w:unhideWhenUsed="1"/>
+    <w:lsdException w:name="Title" w:uiPriority="10" w:qFormat="1"/>
+    <w:lsdException w:name="Closing" w:semiHidden="1" w:unhideWhenUsed="1"/>
+    <w:lsdException w:name="Signature" w:semiHidden="1" w:unhideWhenUsed="1"/>
+    <w:lsdException w:name="Default Paragraph Font" w:semiHidden="1" w:uiPriority="1" w:unhideWhenUsed="1"/>
+    <w:lsdException w:name="Body Text" w:semiHidden="1" w:unhideWhenUsed="1"/>
+    <w:lsdException w:name="Body Text Indent" w:semiHidden="1" w:unhideWhenUsed="1"/>
+    <w:lsdException w:name="List Continue" w:semiHidden="1" w:unhideWhenUsed="1"/>
+    <w:lsdException w:name="List Continue 2" w:semiHidden="1" w:unhideWhenUsed="1"/>
+    <w:lsdException w:name="List Continue 3" w:semiHidden="1" w:unhideWhenUsed="1"/>
+    <w:lsdException w:name="List Continue 4" w:semiHidden="1" w:unhideWhenUsed="1"/>
+    <w:lsdException w:name="List Continue 5" w:semiHidden="1" w:unhideWhenUsed="1"/>
+    <w:lsdException w:name="Message Header" w:semiHidden="1" w:unhideWhenUsed="1"/>
+    <w:lsdException w:name="Subtitle" w:uiPriority="11" w:qFormat="1"/>
+    <w:lsdException w:name="Salutation" w:semiHidden="1" w:unhideWhenUsed="1"/>
+    <w:lsdException w:name="Date" w:semiHidden="1" w:unhideWhenUsed="1"/>
+    <w:lsdException w:name="Body Text First Indent" w:semiHidden="1" w:unhideWhenUsed="1"/>
+    <w:lsdException w:name="Body Text First Indent 2" w:semiHidden="1" w:unhideWhenUsed="1"/>
+    <w:lsdException w:name="Note Heading" w:semiHidden="1" w:unhideWhenUsed="1"/>
+    <w:lsdException w:name="Body Text 2" w:semiHidden="1" w:unhideWhenUsed="1"/>
+    <w:lsdException w:name="Body Text 3" w:semiHidden="1" w:unhideWhenUsed="1"/>
+    <w:lsdException w:name="Body Text Indent 2" w:semiHidden="1" w:unhideWhenUsed="1"/>
+    <w:lsdException w:name="Body Text Indent 3" w:semiHidden="1" w:unhideWhenUsed="1"/>
+    <w:lsdException w:name="Block Text" w:semiHidden="1" w:unhideWhenUsed="1"/>
+    <w:lsdException w:name="Hyperlink" w:semiHidden="1" w:unhideWhenUsed="1"/>
+    <w:lsdException w:name="FollowedHyperlink" w:semiHidden="1" w:unhideWhenUsed="1"/>
+    <w:lsdException w:name="Strong" w:uiPriority="22" w:qFormat="1"/>
+    <w:lsdException w:name="Emphasis" w:uiPriority="20" w:qFormat="1"/>
+    <w:lsdException w:name="Document Map" w:semiHidden="1" w:unhideWhenUsed="1"/>
+    <w:lsdException w:name="Plain Text" w:semiHidden="1" w:unhideWhenUsed="1"/>
+    <w:lsdException w:name="E-mail Signature" w:semiHidden="1" w:unhideWhenUsed="1"/>
+    <w:lsdException w:name="HTML Top of Form" w:semiHidden="1" w:unhideWhenUsed="1"/>
+    <w:lsdException w:name="HTML Bottom of Form" w:semiHidden="1" w:unhideWhenUsed="1"/>
+    <w:lsdException w:name="Normal (Web)" w:semiHidden="1" w:unhideWhenUsed="1"/>
+    <w:lsdException w:name="HTML Acronym" w:semiHidden="1" w:unhideWhenUsed="1"/>
+    <w:lsdException w:name="HTML Address" w:semiHidden="1" w:unhideWhenUsed="1"/>
+    <w:lsdException w:name="HTML Cite" w:semiHidden="1" w:unhideWhenUsed="1"/>
+    <w:lsdException w:name="HTML Code" w:semiHidden="1" w:unhideWhenUsed="1"/>
+    <w:lsdException w:name="HTML Definition" w:semiHidden="1" w:unhideWhenUsed="1"/>
+    <w:lsdException w:name="HTML Keyboard" w:semiHidden="1" w:unhideWhenUsed="1"/>
+    <w:lsdException w:name="HTML Preformatted" w:semiHidden="1" w:unhideWhenUsed="1"/>
+    <w:lsdException w:name="HTML Sample" w:semiHidden="1" w:unhideWhenUsed="1"/>
+    <w:lsdException w:name="HTML Typewriter" w:semiHidden="1" w:unhideWhenUsed="1"/>
+    <w:lsdException w:name="HTML Variable" w:semiHidden="1" w:unhideWhenUsed="1"/>
+    <w:lsdException w:name="Normal Table" w:semiHidden="1" w:unhideWhenUsed="1"/>
+    <w:lsdException w:name="annotation subject" w:semiHidden="1" w:unhideWhenUsed="1"/>
+    <w:lsdException w:name="No List" w:semiHidden="1" w:unhideWhenUsed="1"/>
+    <w:lsdException w:name="Outline List 1" w:semiHidden="1" w:unhideWhenUsed="1"/>
+    <w:lsdException w:name="Outline List 2" w:semiHidden="1" w:unhideWhenUsed="1"/>
+    <w:lsdException w:name="Outline List 3" w:semiHidden="1" w:unhideWhenUsed="1"/>
+    <w:lsdException w:name="Table Simple 1" w:semiHidden="1" w:unhideWhenUsed="1"/>
+    <w:lsdException w:name="Table Simple 2" w:semiHidden="1" w:unhideWhenUsed="1"/>
+    <w:lsdException w:name="Table Simple 3" w:semiHidden="1" w:unhideWhenUsed="1"/>
+    <w:lsdException w:name="Table Classic 1" w:semiHidden="1" w:unhideWhenUsed="1"/>
+    <w:lsdException w:name="Table Classic 2" w:semiHidden="1" w:unhideWhenUsed="1"/>
+    <w:lsdException w:name="Table Classic 3" w:semiHidden="1" w:unhideWhenUsed="1"/>
+    <w:lsdException w:name="Table Classic 4" w:semiHidden="1" w:unhideWhenUsed="1"/>
+    <w:lsdException w:name="Table Colorful 1" w:semiHidden="1" w:unhideWhenUsed="1"/>
+    <w:lsdException w:name="Table Colorful 2" w:semiHidden="1" w:unhideWhenUsed="1"/>
+    <w:lsdException w:name="Table Colorful 3" w:semiHidden="1" w:unhideWhenUsed="1"/>
+    <w:lsdException w:name="Table Columns 1" w:semiHidden="1" w:unhideWhenUsed="1"/>
+    <w:lsdException w:name="Table Columns 2" w:semiHidden="1" w:unhideWhenUsed="1"/>
+    <w:lsdException w:name="Table Columns 3" w:semiHidden="1" w:unhideWhenUsed="1"/>
+    <w:lsdException w:name="Table Columns 4" w:semiHidden="1" w:unhideWhenUsed="1"/>
+    <w:lsdException w:name="Table Columns 5" w:semiHidden="1" w:unhideWhenUsed="1"/>
+    <w:lsdException w:name="Table Grid 1" w:semiHidden="1" w:unhideWhenUsed="1"/>
+    <w:lsdException w:name="Table Grid 2" w:semiHidden="1" w:unhideWhenUsed="1"/>
+    <w:lsdException w:name="Table Grid 3" w:semiHidden="1" w:unhideWhenUsed="1"/>
+    <w:lsdException w:name="Table Grid 4" w:semiHidden="1" w:unhideWhenUsed="1"/>
+    <w:lsdException w:name="Table Grid 5" w:semiHidden="1" w:unhideWhenUsed="1"/>
+    <w:lsdException w:name="Table Grid 6" w:semiHidden="1" w:unhideWhenUsed="1"/>
+    <w:lsdException w:name="Table Grid 7" w:semiHidden="1" w:unhideWhenUsed="1"/>
+    <w:lsdException w:name="Table Grid 8" w:semiHidden="1" w:unhideWhenUsed="1"/>
+    <w:lsdException w:name="Table List 1" w:semiHidden="1" w:unhideWhenUsed="1"/>
+    <w:lsdException w:name="Table List 2" w:semiHidden="1" w:unhideWhenUsed="1"/>
+    <w:lsdException w:name="Table List 3" w:semiHidden="1" w:unhideWhenUsed="1"/>
+    <w:lsdException w:name="Table List 4" w:semiHidden="1" w:unhideWhenUsed="1"/>
+    <w:lsdException w:name="Table List 5" w:semiHidden="1" w:unhideWhenUsed="1"/>
+    <w:lsdException w:name="Table List 6" w:semiHidden="1" w:unhideWhenUsed="1"/>
+    <w:lsdException w:name="Table List 7" w:semiHidden="1" w:unhideWhenUsed="1"/>
+    <w:lsdException w:name="Table List 8" w:semiHidden="1" w:unhideWhenUsed="1"/>
+    <w:lsdException w:name="Table 3D effects 1" w:semiHidden="1" w:unhideWhenUsed="1"/>
+    <w:lsdException w:name="Table 3D effects 2" w:semiHidden="1" w:unhideWhenUsed="1"/>
+    <w:lsdException w:name="Table 3D effects 3" w:semiHidden="1" w:unhideWhenUsed="1"/>
+    <w:lsdException w:name="Table Contemporary" w:semiHidden="1" w:unhideWhenUsed="1"/>
+    <w:lsdException w:name="Table Elegant" w:semiHidden="1" w:unhideWhenUsed="1"/>
+    <w:lsdException w:name="Table Professional" w:semiHidden="1" w:unhideWhenUsed="1"/>
+    <w:lsdException w:name="Table Subtle 1" w:semiHidden="1" w:unhideWhenUsed="1"/>
+    <w:lsdException w:name="Table Subtle 2" w:semiHidden="1" w:unhideWhenUsed="1"/>
+    <w:lsdException w:name="Table Web 1" w:semiHidden="1" w:unhideWhenUsed="1"/>
+    <w:lsdException w:name="Table Web 2" w:semiHidden="1" w:unhideWhenUsed="1"/>
+    <w:lsdException w:name="Table Web 3" w:semiHidden="1" w:unhideWhenUsed="1"/>
+    <w:lsdException w:name="Balloon Text" w:semiHidden="1" w:unhideWhenUsed="1"/>
+    <w:lsdException w:name="Table Grid" w:uiPriority="59"/>
+    <w:lsdException w:name="Table Theme" w:semiHidden="1" w:unhideWhenUsed="1"/>
+    <w:lsdException w:name="Placeholder Text" w:semiHidden="1" w:unhideWhenUsed="1"/>
+    <w:lsdException w:name="No Spacing" w:qFormat="1"/>
+    <w:lsdException w:name="Light Shading"/>
+    <w:lsdException w:name="Light List"/>
+    <w:lsdException w:name="Light Grid"/>
+    <w:lsdException w:name="Medium Shading 1"/>
+    <w:lsdException w:name="Medium Shading 2"/>
+    <w:lsdException w:name="Medium List 1"/>
+    <w:lsdException w:name="Medium List 2"/>
+    <w:lsdException w:name="Medium Grid 1"/>
+    <w:lsdException w:name="Medium Grid 2" w:uiPriority="1" w:qFormat="1"/>
     <w:lsdException w:name="Medium Grid 3" w:uiPriority="60"/>
     <w:lsdException w:name="Dark List" w:uiPriority="61"/>
     <w:lsdException w:name="Colorful Shading" w:uiPriority="62"/>
@@ -1203,19 +1275,19 @@
     <w:lsdException w:name="Medium Shading 1 Accent 1" w:uiPriority="68"/>
     <w:lsdException w:name="Medium Shading 2 Accent 1" w:uiPriority="69"/>
     <w:lsdException w:name="Medium List 1 Accent 1" w:uiPriority="70"/>
-    <w:lsdException w:name="Revision" w:uiPriority="71"/>
-    <w:lsdException w:name="List Paragraph" w:semiHidden="0" w:uiPriority="72" w:unhideWhenUsed="0" w:qFormat="1"/>
-    <w:lsdException w:name="Quote" w:semiHidden="0" w:uiPriority="73" w:unhideWhenUsed="0" w:qFormat="1"/>
-    <w:lsdException w:name="Intense Quote" w:semiHidden="0" w:uiPriority="60" w:unhideWhenUsed="0" w:qFormat="1"/>
+    <w:lsdException w:name="Revision" w:semiHidden="1" w:uiPriority="71"/>
+    <w:lsdException w:name="List Paragraph" w:uiPriority="72" w:qFormat="1"/>
+    <w:lsdException w:name="Quote" w:uiPriority="73" w:qFormat="1"/>
+    <w:lsdException w:name="Intense Quote" w:uiPriority="60" w:qFormat="1"/>
     <w:lsdException w:name="Medium List 2 Accent 1" w:uiPriority="61"/>
     <w:lsdException w:name="Medium Grid 1 Accent 1" w:uiPriority="62"/>
     <w:lsdException w:name="Medium Grid 2 Accent 1" w:uiPriority="63"/>
     <w:lsdException w:name="Medium Grid 3 Accent 1" w:uiPriority="64"/>
     <w:lsdException w:name="Dark List Accent 1" w:uiPriority="65"/>
-    <w:lsdException w:name="Colorful Shading Accent 1" w:unhideWhenUsed="0"/>
-    <w:lsdException w:name="Colorful List Accent 1" w:semiHidden="0" w:uiPriority="34" w:unhideWhenUsed="0" w:qFormat="1"/>
-    <w:lsdException w:name="Colorful Grid Accent 1" w:semiHidden="0" w:uiPriority="29" w:unhideWhenUsed="0" w:qFormat="1"/>
-    <w:lsdException w:name="Light Shading Accent 2" w:semiHidden="0" w:uiPriority="30" w:unhideWhenUsed="0" w:qFormat="1"/>
+    <w:lsdException w:name="Colorful Shading Accent 1"/>
+    <w:lsdException w:name="Colorful List Accent 1" w:uiPriority="34" w:qFormat="1"/>
+    <w:lsdException w:name="Colorful Grid Accent 1" w:uiPriority="29" w:qFormat="1"/>
+    <w:lsdException w:name="Light Shading Accent 2" w:uiPriority="30" w:qFormat="1"/>
     <w:lsdException w:name="Light List Accent 2" w:uiPriority="66"/>
     <w:lsdException w:name="Light Grid Accent 2" w:uiPriority="67"/>
     <w:lsdException w:name="Medium Shading 1 Accent 2" w:uiPriority="68"/>
@@ -1285,13 +1357,121 @@
     <w:lsdException w:name="Colorful Shading Accent 6" w:uiPriority="62"/>
     <w:lsdException w:name="Colorful List Accent 6" w:uiPriority="63"/>
     <w:lsdException w:name="Colorful Grid Accent 6" w:uiPriority="64"/>
-    <w:lsdException w:name="Subtle Emphasis" w:semiHidden="0" w:uiPriority="65" w:unhideWhenUsed="0" w:qFormat="1"/>
-    <w:lsdException w:name="Intense Emphasis" w:semiHidden="0" w:uiPriority="66" w:unhideWhenUsed="0" w:qFormat="1"/>
-    <w:lsdException w:name="Subtle Reference" w:semiHidden="0" w:uiPriority="67" w:unhideWhenUsed="0" w:qFormat="1"/>
-    <w:lsdException w:name="Intense Reference" w:semiHidden="0" w:uiPriority="68" w:unhideWhenUsed="0" w:qFormat="1"/>
-    <w:lsdException w:name="Book Title" w:semiHidden="0" w:uiPriority="69" w:unhideWhenUsed="0" w:qFormat="1"/>
-    <w:lsdException w:name="Bibliography" w:uiPriority="70"/>
-    <w:lsdException w:name="TOC Heading" w:uiPriority="71" w:qFormat="1"/>
+    <w:lsdException w:name="Subtle Emphasis" w:uiPriority="65" w:qFormat="1"/>
+    <w:lsdException w:name="Intense Emphasis" w:uiPriority="66" w:qFormat="1"/>
+    <w:lsdException w:name="Subtle Reference" w:uiPriority="67" w:qFormat="1"/>
+    <w:lsdException w:name="Intense Reference" w:uiPriority="68" w:qFormat="1"/>
+    <w:lsdException w:name="Book Title" w:uiPriority="69" w:qFormat="1"/>
+    <w:lsdException w:name="Bibliography" w:semiHidden="1" w:uiPriority="70" w:unhideWhenUsed="1"/>
+    <w:lsdException w:name="TOC Heading" w:semiHidden="1" w:uiPriority="71" w:unhideWhenUsed="1" w:qFormat="1"/>
+    <w:lsdException w:name="Plain Table 1" w:uiPriority="41"/>
+    <w:lsdException w:name="Plain Table 2" w:uiPriority="42"/>
+    <w:lsdException w:name="Plain Table 3" w:uiPriority="43"/>
+    <w:lsdException w:name="Plain Table 4" w:uiPriority="44"/>
+    <w:lsdException w:name="Plain Table 5" w:uiPriority="45"/>
+    <w:lsdException w:name="Grid Table Light" w:uiPriority="40"/>
+    <w:lsdException w:name="Grid Table 1 Light" w:uiPriority="46"/>
+    <w:lsdException w:name="Grid Table 2" w:uiPriority="47"/>
+    <w:lsdException w:name="Grid Table 3" w:uiPriority="48"/>
+    <w:lsdException w:name="Grid Table 4" w:uiPriority="49"/>
+    <w:lsdException w:name="Grid Table 5 Dark" w:uiPriority="50"/>
+    <w:lsdException w:name="Grid Table 6 Colorful" w:uiPriority="51"/>
+    <w:lsdException w:name="Grid Table 7 Colorful" w:uiPriority="52"/>
+    <w:lsdException w:name="Grid Table 1 Light Accent 1" w:uiPriority="46"/>
+    <w:lsdException w:name="Grid Table 2 Accent 1" w:uiPriority="47"/>
+    <w:lsdException w:name="Grid Table 3 Accent 1" w:uiPriority="48"/>
+    <w:lsdException w:name="Grid Table 4 Accent 1" w:uiPriority="49"/>
+    <w:lsdException w:name="Grid Table 5 Dark Accent 1" w:uiPriority="50"/>
+    <w:lsdException w:name="Grid Table 6 Colorful Accent 1" w:uiPriority="51"/>
+    <w:lsdException w:name="Grid Table 7 Colorful Accent 1" w:uiPriority="52"/>
+    <w:lsdException w:name="Grid Table 1 Light Accent 2" w:uiPriority="46"/>
+    <w:lsdException w:name="Grid Table 2 Accent 2" w:uiPriority="47"/>
+    <w:lsdException w:name="Grid Table 3 Accent 2" w:uiPriority="48"/>
+    <w:lsdException w:name="Grid Table 4 Accent 2" w:uiPriority="49"/>
+    <w:lsdException w:name="Grid Table 5 Dark Accent 2" w:uiPriority="50"/>
+    <w:lsdException w:name="Grid Table 6 Colorful Accent 2" w:uiPriority="51"/>
+    <w:lsdException w:name="Grid Table 7 Colorful Accent 2" w:uiPriority="52"/>
+    <w:lsdException w:name="Grid Table 1 Light Accent 3" w:uiPriority="46"/>
+    <w:lsdException w:name="Grid Table 2 Accent 3" w:uiPriority="47"/>
+    <w:lsdException w:name="Grid Table 3 Accent 3" w:uiPriority="48"/>
+    <w:lsdException w:name="Grid Table 4 Accent 3" w:uiPriority="49"/>
+    <w:lsdException w:name="Grid Table 5 Dark Accent 3" w:uiPriority="50"/>
+    <w:lsdException w:name="Grid Table 6 Colorful Accent 3" w:uiPriority="51"/>
+    <w:lsdException w:name="Grid Table 7 Colorful Accent 3" w:uiPriority="52"/>
+    <w:lsdException w:name="Grid Table 1 Light Accent 4" w:uiPriority="46"/>
+    <w:lsdException w:name="Grid Table 2 Accent 4" w:uiPriority="47"/>
+    <w:lsdException w:name="Grid Table 3 Accent 4" w:uiPriority="48"/>
+    <w:lsdException w:name="Grid Table 4 Accent 4" w:uiPriority="49"/>
+    <w:lsdException w:name="Grid Table 5 Dark Accent 4" w:uiPriority="50"/>
+    <w:lsdException w:name="Grid Table 6 Colorful Accent 4" w:uiPriority="51"/>
+    <w:lsdException w:name="Grid Table 7 Colorful Accent 4" w:uiPriority="52"/>
+    <w:lsdException w:name="Grid Table 1 Light Accent 5" w:uiPriority="46"/>
+    <w:lsdException w:name="Grid Table 2 Accent 5" w:uiPriority="47"/>
+    <w:lsdException w:name="Grid Table 3 Accent 5" w:uiPriority="48"/>
+    <w:lsdException w:name="Grid Table 4 Accent 5" w:uiPriority="49"/>
+    <w:lsdException w:name="Grid Table 5 Dark Accent 5" w:uiPriority="50"/>
+    <w:lsdException w:name="Grid Table 6 Colorful Accent 5" w:uiPriority="51"/>
+    <w:lsdException w:name="Grid Table 7 Colorful Accent 5" w:uiPriority="52"/>
+    <w:lsdException w:name="Grid Table 1 Light Accent 6" w:uiPriority="46"/>
+    <w:lsdException w:name="Grid Table 2 Accent 6" w:uiPriority="47"/>
+    <w:lsdException w:name="Grid Table 3 Accent 6" w:uiPriority="48"/>
+    <w:lsdException w:name="Grid Table 4 Accent 6" w:uiPriority="49"/>
+    <w:lsdException w:name="Grid Table 5 Dark Accent 6" w:uiPriority="50"/>
+    <w:lsdException w:name="Grid Table 6 Colorful Accent 6" w:uiPriority="51"/>
+    <w:lsdException w:name="Grid Table 7 Colorful Accent 6" w:uiPriority="52"/>
+    <w:lsdException w:name="List Table 1 Light" w:uiPriority="46"/>
+    <w:lsdException w:name="List Table 2" w:uiPriority="47"/>
+    <w:lsdException w:name="List Table 3" w:uiPriority="48"/>
+    <w:lsdException w:name="List Table 4" w:uiPriority="49"/>
+    <w:lsdException w:name="List Table 5 Dark" w:uiPriority="50"/>
+    <w:lsdException w:name="List Table 6 Colorful" w:uiPriority="51"/>
+    <w:lsdException w:name="List Table 7 Colorful" w:uiPriority="52"/>
+    <w:lsdException w:name="List Table 1 Light Accent 1" w:uiPriority="46"/>
+    <w:lsdException w:name="List Table 2 Accent 1" w:uiPriority="47"/>
+    <w:lsdException w:name="List Table 3 Accent 1" w:uiPriority="48"/>
+    <w:lsdException w:name="List Table 4 Accent 1" w:uiPriority="49"/>
+    <w:lsdException w:name="List Table 5 Dark Accent 1" w:uiPriority="50"/>
+    <w:lsdException w:name="List Table 6 Colorful Accent 1" w:uiPriority="51"/>
+    <w:lsdException w:name="List Table 7 Colorful Accent 1" w:uiPriority="52"/>
+    <w:lsdException w:name="List Table 1 Light Accent 2" w:uiPriority="46"/>
+    <w:lsdException w:name="List Table 2 Accent 2" w:uiPriority="47"/>
+    <w:lsdException w:name="List Table 3 Accent 2" w:uiPriority="48"/>
+    <w:lsdException w:name="List Table 4 Accent 2" w:uiPriority="49"/>
+    <w:lsdException w:name="List Table 5 Dark Accent 2" w:uiPriority="50"/>
+    <w:lsdException w:name="List Table 6 Colorful Accent 2" w:uiPriority="51"/>
+    <w:lsdException w:name="List Table 7 Colorful Accent 2" w:uiPriority="52"/>
+    <w:lsdException w:name="List Table 1 Light Accent 3" w:uiPriority="46"/>
+    <w:lsdException w:name="List Table 2 Accent 3" w:uiPriority="47"/>
+    <w:lsdException w:name="List Table 3 Accent 3" w:uiPriority="48"/>
+    <w:lsdException w:name="List Table 4 Accent 3" w:uiPriority="49"/>
+    <w:lsdException w:name="List Table 5 Dark Accent 3" w:uiPriority="50"/>
+    <w:lsdException w:name="List Table 6 Colorful Accent 3" w:uiPriority="51"/>
+    <w:lsdException w:name="List Table 7 Colorful Accent 3" w:uiPriority="52"/>
+    <w:lsdException w:name="List Table 1 Light Accent 4" w:uiPriority="46"/>
+    <w:lsdException w:name="List Table 2 Accent 4" w:uiPriority="47"/>
+    <w:lsdException w:name="List Table 3 Accent 4" w:uiPriority="48"/>
+    <w:lsdException w:name="List Table 4 Accent 4" w:uiPriority="49"/>
+    <w:lsdException w:name="List Table 5 Dark Accent 4" w:uiPriority="50"/>
+    <w:lsdException w:name="List Table 6 Colorful Accent 4" w:uiPriority="51"/>
+    <w:lsdException w:name="List Table 7 Colorful Accent 4" w:uiPriority="52"/>
+    <w:lsdException w:name="List Table 1 Light Accent 5" w:uiPriority="46"/>
+    <w:lsdException w:name="List Table 2 Accent 5" w:uiPriority="47"/>
+    <w:lsdException w:name="List Table 3 Accent 5" w:uiPriority="48"/>
+    <w:lsdException w:name="List Table 4 Accent 5" w:uiPriority="49"/>
+    <w:lsdException w:name="List Table 5 Dark Accent 5" w:uiPriority="50"/>
+    <w:lsdException w:name="List Table 6 Colorful Accent 5" w:uiPriority="51"/>
+    <w:lsdException w:name="List Table 7 Colorful Accent 5" w:uiPriority="52"/>
+    <w:lsdException w:name="List Table 1 Light Accent 6" w:uiPriority="46"/>
+    <w:lsdException w:name="List Table 2 Accent 6" w:uiPriority="47"/>
+    <w:lsdException w:name="List Table 3 Accent 6" w:uiPriority="48"/>
+    <w:lsdException w:name="List Table 4 Accent 6" w:uiPriority="49"/>
+    <w:lsdException w:name="List Table 5 Dark Accent 6" w:uiPriority="50"/>
+    <w:lsdException w:name="List Table 6 Colorful Accent 6" w:uiPriority="51"/>
+    <w:lsdException w:name="List Table 7 Colorful Accent 6" w:uiPriority="52"/>
+    <w:lsdException w:name="Mention" w:semiHidden="1" w:unhideWhenUsed="1"/>
+    <w:lsdException w:name="Smart Hyperlink" w:semiHidden="1" w:unhideWhenUsed="1"/>
+    <w:lsdException w:name="Hashtag" w:semiHidden="1" w:unhideWhenUsed="1"/>
+    <w:lsdException w:name="Unresolved Mention" w:semiHidden="1" w:unhideWhenUsed="1"/>
   </w:latentStyles>
   <w:style w:type="paragraph" w:default="1" w:styleId="Normal">
     <w:name w:val="Normal"/>
@@ -1318,7 +1498,6 @@
     <w:uiPriority w:val="99"/>
     <w:semiHidden/>
     <w:unhideWhenUsed/>
-    <w:qFormat/>
     <w:tblPr>
       <w:tblInd w:w="0" w:type="dxa"/>
       <w:tblCellMar>
